--- a/documents/Техническое задание.docx
+++ b/documents/Техническое задание.docx
@@ -29,7 +29,6 @@
         <w:rPr>
           <w:rFonts w:cs="Times New Roman"/>
           <w:noProof/>
-          <w:lang w:val="en-US"/>
         </w:rPr>
       </w:pPr>
     </w:p>
@@ -378,14 +377,12 @@
     <w:p>
       <w:pPr>
         <w:pStyle w:val="12"/>
-        <w:tabs>
-          <w:tab w:val="clear" w:pos="426"/>
-          <w:tab w:val="left" w:pos="0"/>
-        </w:tabs>
-        <w:rPr>
-          <w:rFonts w:eastAsiaTheme="minorEastAsia"/>
+        <w:rPr>
+          <w:rFonts w:asciiTheme="minorHAnsi" w:eastAsiaTheme="minorEastAsia" w:hAnsiTheme="minorHAnsi" w:cstheme="minorBidi"/>
+          <w:kern w:val="2"/>
           <w:sz w:val="22"/>
           <w:szCs w:val="22"/>
+          <w14:ligatures w14:val="standardContextual"/>
         </w:rPr>
       </w:pPr>
       <w:r>
@@ -416,13 +413,13 @@
         <w:fldChar w:fldCharType="begin"/>
       </w:r>
       <w:r>
-        <w:instrText xml:space="preserve"> PAGEREF _Toc104973539 \h </w:instrText>
+        <w:instrText xml:space="preserve"> PAGEREF _Toc150177876 \h </w:instrText>
       </w:r>
       <w:r>
         <w:fldChar w:fldCharType="separate"/>
       </w:r>
       <w:r>
-        <w:t>3</w:t>
+        <w:t>4</w:t>
       </w:r>
       <w:r>
         <w:fldChar w:fldCharType="end"/>
@@ -431,14 +428,12 @@
     <w:p>
       <w:pPr>
         <w:pStyle w:val="12"/>
-        <w:tabs>
-          <w:tab w:val="clear" w:pos="426"/>
-          <w:tab w:val="left" w:pos="0"/>
-        </w:tabs>
-        <w:rPr>
-          <w:rFonts w:eastAsiaTheme="minorEastAsia"/>
+        <w:rPr>
+          <w:rFonts w:asciiTheme="minorHAnsi" w:eastAsiaTheme="minorEastAsia" w:hAnsiTheme="minorHAnsi" w:cstheme="minorBidi"/>
+          <w:kern w:val="2"/>
           <w:sz w:val="22"/>
           <w:szCs w:val="22"/>
+          <w14:ligatures w14:val="standardContextual"/>
         </w:rPr>
       </w:pPr>
       <w:r>
@@ -446,9 +441,11 @@
       </w:r>
       <w:r>
         <w:rPr>
-          <w:rFonts w:eastAsiaTheme="minorEastAsia"/>
+          <w:rFonts w:asciiTheme="minorHAnsi" w:eastAsiaTheme="minorEastAsia" w:hAnsiTheme="minorHAnsi" w:cstheme="minorBidi"/>
+          <w:kern w:val="2"/>
           <w:sz w:val="22"/>
           <w:szCs w:val="22"/>
+          <w14:ligatures w14:val="standardContextual"/>
         </w:rPr>
         <w:tab/>
       </w:r>
@@ -462,13 +459,13 @@
         <w:fldChar w:fldCharType="begin"/>
       </w:r>
       <w:r>
-        <w:instrText xml:space="preserve"> PAGEREF _Toc104973540 \h </w:instrText>
+        <w:instrText xml:space="preserve"> PAGEREF _Toc150177877 \h </w:instrText>
       </w:r>
       <w:r>
         <w:fldChar w:fldCharType="separate"/>
       </w:r>
       <w:r>
-        <w:t>4</w:t>
+        <w:t>5</w:t>
       </w:r>
       <w:r>
         <w:fldChar w:fldCharType="end"/>
@@ -477,14 +474,12 @@
     <w:p>
       <w:pPr>
         <w:pStyle w:val="12"/>
-        <w:tabs>
-          <w:tab w:val="clear" w:pos="426"/>
-          <w:tab w:val="left" w:pos="0"/>
-        </w:tabs>
-        <w:rPr>
-          <w:rFonts w:eastAsiaTheme="minorEastAsia"/>
+        <w:rPr>
+          <w:rFonts w:asciiTheme="minorHAnsi" w:eastAsiaTheme="minorEastAsia" w:hAnsiTheme="minorHAnsi" w:cstheme="minorBidi"/>
+          <w:kern w:val="2"/>
           <w:sz w:val="22"/>
           <w:szCs w:val="22"/>
+          <w14:ligatures w14:val="standardContextual"/>
         </w:rPr>
       </w:pPr>
       <w:r>
@@ -492,9 +487,11 @@
       </w:r>
       <w:r>
         <w:rPr>
-          <w:rFonts w:eastAsiaTheme="minorEastAsia"/>
+          <w:rFonts w:asciiTheme="minorHAnsi" w:eastAsiaTheme="minorEastAsia" w:hAnsiTheme="minorHAnsi" w:cstheme="minorBidi"/>
+          <w:kern w:val="2"/>
           <w:sz w:val="22"/>
           <w:szCs w:val="22"/>
+          <w14:ligatures w14:val="standardContextual"/>
         </w:rPr>
         <w:tab/>
       </w:r>
@@ -508,13 +505,13 @@
         <w:fldChar w:fldCharType="begin"/>
       </w:r>
       <w:r>
-        <w:instrText xml:space="preserve"> PAGEREF _Toc104973541 \h </w:instrText>
+        <w:instrText xml:space="preserve"> PAGEREF _Toc150177878 \h </w:instrText>
       </w:r>
       <w:r>
         <w:fldChar w:fldCharType="separate"/>
       </w:r>
       <w:r>
-        <w:t>5</w:t>
+        <w:t>6</w:t>
       </w:r>
       <w:r>
         <w:fldChar w:fldCharType="end"/>
@@ -523,14 +520,12 @@
     <w:p>
       <w:pPr>
         <w:pStyle w:val="12"/>
-        <w:tabs>
-          <w:tab w:val="clear" w:pos="426"/>
-          <w:tab w:val="left" w:pos="0"/>
-        </w:tabs>
-        <w:rPr>
-          <w:rFonts w:eastAsiaTheme="minorEastAsia"/>
+        <w:rPr>
+          <w:rFonts w:asciiTheme="minorHAnsi" w:eastAsiaTheme="minorEastAsia" w:hAnsiTheme="minorHAnsi" w:cstheme="minorBidi"/>
+          <w:kern w:val="2"/>
           <w:sz w:val="22"/>
           <w:szCs w:val="22"/>
+          <w14:ligatures w14:val="standardContextual"/>
         </w:rPr>
       </w:pPr>
       <w:r>
@@ -538,9 +533,11 @@
       </w:r>
       <w:r>
         <w:rPr>
-          <w:rFonts w:eastAsiaTheme="minorEastAsia"/>
+          <w:rFonts w:asciiTheme="minorHAnsi" w:eastAsiaTheme="minorEastAsia" w:hAnsiTheme="minorHAnsi" w:cstheme="minorBidi"/>
+          <w:kern w:val="2"/>
           <w:sz w:val="22"/>
           <w:szCs w:val="22"/>
+          <w14:ligatures w14:val="standardContextual"/>
         </w:rPr>
         <w:tab/>
       </w:r>
@@ -554,13 +551,13 @@
         <w:fldChar w:fldCharType="begin"/>
       </w:r>
       <w:r>
-        <w:instrText xml:space="preserve"> PAGEREF _Toc104973542 \h </w:instrText>
+        <w:instrText xml:space="preserve"> PAGEREF _Toc150177879 \h </w:instrText>
       </w:r>
       <w:r>
         <w:fldChar w:fldCharType="separate"/>
       </w:r>
       <w:r>
-        <w:t>6</w:t>
+        <w:t>7</w:t>
       </w:r>
       <w:r>
         <w:fldChar w:fldCharType="end"/>
@@ -569,13 +566,12 @@
     <w:p>
       <w:pPr>
         <w:pStyle w:val="22"/>
-        <w:tabs>
-          <w:tab w:val="left" w:pos="0"/>
-        </w:tabs>
-        <w:rPr>
-          <w:rFonts w:eastAsiaTheme="minorEastAsia"/>
+        <w:rPr>
+          <w:rFonts w:asciiTheme="minorHAnsi" w:eastAsiaTheme="minorEastAsia" w:hAnsiTheme="minorHAnsi" w:cstheme="minorBidi"/>
+          <w:kern w:val="2"/>
           <w:sz w:val="22"/>
           <w:szCs w:val="22"/>
+          <w14:ligatures w14:val="standardContextual"/>
         </w:rPr>
       </w:pPr>
       <w:r>
@@ -591,9 +587,11 @@
       </w:r>
       <w:r>
         <w:rPr>
-          <w:rFonts w:eastAsiaTheme="minorEastAsia"/>
+          <w:rFonts w:asciiTheme="minorHAnsi" w:eastAsiaTheme="minorEastAsia" w:hAnsiTheme="minorHAnsi" w:cstheme="minorBidi"/>
+          <w:kern w:val="2"/>
           <w:sz w:val="22"/>
           <w:szCs w:val="22"/>
+          <w14:ligatures w14:val="standardContextual"/>
         </w:rPr>
         <w:tab/>
       </w:r>
@@ -607,13 +605,13 @@
         <w:fldChar w:fldCharType="begin"/>
       </w:r>
       <w:r>
-        <w:instrText xml:space="preserve"> PAGEREF _Toc104973543 \h </w:instrText>
+        <w:instrText xml:space="preserve"> PAGEREF _Toc150177880 \h </w:instrText>
       </w:r>
       <w:r>
         <w:fldChar w:fldCharType="separate"/>
       </w:r>
       <w:r>
-        <w:t>6</w:t>
+        <w:t>7</w:t>
       </w:r>
       <w:r>
         <w:fldChar w:fldCharType="end"/>
@@ -622,13 +620,12 @@
     <w:p>
       <w:pPr>
         <w:pStyle w:val="22"/>
-        <w:tabs>
-          <w:tab w:val="left" w:pos="0"/>
-        </w:tabs>
-        <w:rPr>
-          <w:rFonts w:eastAsiaTheme="minorEastAsia"/>
+        <w:rPr>
+          <w:rFonts w:asciiTheme="minorHAnsi" w:eastAsiaTheme="minorEastAsia" w:hAnsiTheme="minorHAnsi" w:cstheme="minorBidi"/>
+          <w:kern w:val="2"/>
           <w:sz w:val="22"/>
           <w:szCs w:val="22"/>
+          <w14:ligatures w14:val="standardContextual"/>
         </w:rPr>
       </w:pPr>
       <w:r>
@@ -644,9 +641,11 @@
       </w:r>
       <w:r>
         <w:rPr>
-          <w:rFonts w:eastAsiaTheme="minorEastAsia"/>
+          <w:rFonts w:asciiTheme="minorHAnsi" w:eastAsiaTheme="minorEastAsia" w:hAnsiTheme="minorHAnsi" w:cstheme="minorBidi"/>
+          <w:kern w:val="2"/>
           <w:sz w:val="22"/>
           <w:szCs w:val="22"/>
+          <w14:ligatures w14:val="standardContextual"/>
         </w:rPr>
         <w:tab/>
       </w:r>
@@ -660,13 +659,13 @@
         <w:fldChar w:fldCharType="begin"/>
       </w:r>
       <w:r>
-        <w:instrText xml:space="preserve"> PAGEREF _Toc104973544 \h </w:instrText>
+        <w:instrText xml:space="preserve"> PAGEREF _Toc150177881 \h </w:instrText>
       </w:r>
       <w:r>
         <w:fldChar w:fldCharType="separate"/>
       </w:r>
       <w:r>
-        <w:t>6</w:t>
+        <w:t>7</w:t>
       </w:r>
       <w:r>
         <w:fldChar w:fldCharType="end"/>
@@ -675,13 +674,12 @@
     <w:p>
       <w:pPr>
         <w:pStyle w:val="22"/>
-        <w:tabs>
-          <w:tab w:val="left" w:pos="0"/>
-        </w:tabs>
-        <w:rPr>
-          <w:rFonts w:eastAsiaTheme="minorEastAsia"/>
+        <w:rPr>
+          <w:rFonts w:asciiTheme="minorHAnsi" w:eastAsiaTheme="minorEastAsia" w:hAnsiTheme="minorHAnsi" w:cstheme="minorBidi"/>
+          <w:kern w:val="2"/>
           <w:sz w:val="22"/>
           <w:szCs w:val="22"/>
+          <w14:ligatures w14:val="standardContextual"/>
         </w:rPr>
       </w:pPr>
       <w:r>
@@ -697,9 +695,11 @@
       </w:r>
       <w:r>
         <w:rPr>
-          <w:rFonts w:eastAsiaTheme="minorEastAsia"/>
+          <w:rFonts w:asciiTheme="minorHAnsi" w:eastAsiaTheme="minorEastAsia" w:hAnsiTheme="minorHAnsi" w:cstheme="minorBidi"/>
+          <w:kern w:val="2"/>
           <w:sz w:val="22"/>
           <w:szCs w:val="22"/>
+          <w14:ligatures w14:val="standardContextual"/>
         </w:rPr>
         <w:tab/>
       </w:r>
@@ -713,13 +713,13 @@
         <w:fldChar w:fldCharType="begin"/>
       </w:r>
       <w:r>
-        <w:instrText xml:space="preserve"> PAGEREF _Toc104973545 \h </w:instrText>
+        <w:instrText xml:space="preserve"> PAGEREF _Toc150177882 \h </w:instrText>
       </w:r>
       <w:r>
         <w:fldChar w:fldCharType="separate"/>
       </w:r>
       <w:r>
-        <w:t>6</w:t>
+        <w:t>7</w:t>
       </w:r>
       <w:r>
         <w:fldChar w:fldCharType="end"/>
@@ -728,13 +728,12 @@
     <w:p>
       <w:pPr>
         <w:pStyle w:val="22"/>
-        <w:tabs>
-          <w:tab w:val="left" w:pos="0"/>
-        </w:tabs>
-        <w:rPr>
-          <w:rFonts w:eastAsiaTheme="minorEastAsia"/>
+        <w:rPr>
+          <w:rFonts w:asciiTheme="minorHAnsi" w:eastAsiaTheme="minorEastAsia" w:hAnsiTheme="minorHAnsi" w:cstheme="minorBidi"/>
+          <w:kern w:val="2"/>
           <w:sz w:val="22"/>
           <w:szCs w:val="22"/>
+          <w14:ligatures w14:val="standardContextual"/>
         </w:rPr>
       </w:pPr>
       <w:r>
@@ -750,9 +749,11 @@
       </w:r>
       <w:r>
         <w:rPr>
-          <w:rFonts w:eastAsiaTheme="minorEastAsia"/>
+          <w:rFonts w:asciiTheme="minorHAnsi" w:eastAsiaTheme="minorEastAsia" w:hAnsiTheme="minorHAnsi" w:cstheme="minorBidi"/>
+          <w:kern w:val="2"/>
           <w:sz w:val="22"/>
           <w:szCs w:val="22"/>
+          <w14:ligatures w14:val="standardContextual"/>
         </w:rPr>
         <w:tab/>
       </w:r>
@@ -766,13 +767,13 @@
         <w:fldChar w:fldCharType="begin"/>
       </w:r>
       <w:r>
-        <w:instrText xml:space="preserve"> PAGEREF _Toc104973546 \h </w:instrText>
+        <w:instrText xml:space="preserve"> PAGEREF _Toc150177883 \h </w:instrText>
       </w:r>
       <w:r>
         <w:fldChar w:fldCharType="separate"/>
       </w:r>
       <w:r>
-        <w:t>6</w:t>
+        <w:t>7</w:t>
       </w:r>
       <w:r>
         <w:fldChar w:fldCharType="end"/>
@@ -781,13 +782,12 @@
     <w:p>
       <w:pPr>
         <w:pStyle w:val="22"/>
-        <w:tabs>
-          <w:tab w:val="left" w:pos="0"/>
-        </w:tabs>
-        <w:rPr>
-          <w:rFonts w:eastAsiaTheme="minorEastAsia"/>
+        <w:rPr>
+          <w:rFonts w:asciiTheme="minorHAnsi" w:eastAsiaTheme="minorEastAsia" w:hAnsiTheme="minorHAnsi" w:cstheme="minorBidi"/>
+          <w:kern w:val="2"/>
           <w:sz w:val="22"/>
           <w:szCs w:val="22"/>
+          <w14:ligatures w14:val="standardContextual"/>
         </w:rPr>
       </w:pPr>
       <w:r>
@@ -803,9 +803,11 @@
       </w:r>
       <w:r>
         <w:rPr>
-          <w:rFonts w:eastAsiaTheme="minorEastAsia"/>
+          <w:rFonts w:asciiTheme="minorHAnsi" w:eastAsiaTheme="minorEastAsia" w:hAnsiTheme="minorHAnsi" w:cstheme="minorBidi"/>
+          <w:kern w:val="2"/>
           <w:sz w:val="22"/>
           <w:szCs w:val="22"/>
+          <w14:ligatures w14:val="standardContextual"/>
         </w:rPr>
         <w:tab/>
       </w:r>
@@ -819,13 +821,13 @@
         <w:fldChar w:fldCharType="begin"/>
       </w:r>
       <w:r>
-        <w:instrText xml:space="preserve"> PAGEREF _Toc104973547 \h </w:instrText>
+        <w:instrText xml:space="preserve"> PAGEREF _Toc150177884 \h </w:instrText>
       </w:r>
       <w:r>
         <w:fldChar w:fldCharType="separate"/>
       </w:r>
       <w:r>
-        <w:t>6</w:t>
+        <w:t>7</w:t>
       </w:r>
       <w:r>
         <w:fldChar w:fldCharType="end"/>
@@ -834,13 +836,12 @@
     <w:p>
       <w:pPr>
         <w:pStyle w:val="22"/>
-        <w:tabs>
-          <w:tab w:val="left" w:pos="0"/>
-        </w:tabs>
-        <w:rPr>
-          <w:rFonts w:eastAsiaTheme="minorEastAsia"/>
+        <w:rPr>
+          <w:rFonts w:asciiTheme="minorHAnsi" w:eastAsiaTheme="minorEastAsia" w:hAnsiTheme="minorHAnsi" w:cstheme="minorBidi"/>
+          <w:kern w:val="2"/>
           <w:sz w:val="22"/>
           <w:szCs w:val="22"/>
+          <w14:ligatures w14:val="standardContextual"/>
         </w:rPr>
       </w:pPr>
       <w:r>
@@ -856,9 +857,11 @@
       </w:r>
       <w:r>
         <w:rPr>
-          <w:rFonts w:eastAsiaTheme="minorEastAsia"/>
+          <w:rFonts w:asciiTheme="minorHAnsi" w:eastAsiaTheme="minorEastAsia" w:hAnsiTheme="minorHAnsi" w:cstheme="minorBidi"/>
+          <w:kern w:val="2"/>
           <w:sz w:val="22"/>
           <w:szCs w:val="22"/>
+          <w14:ligatures w14:val="standardContextual"/>
         </w:rPr>
         <w:tab/>
       </w:r>
@@ -872,7 +875,7 @@
         <w:fldChar w:fldCharType="begin"/>
       </w:r>
       <w:r>
-        <w:instrText xml:space="preserve"> PAGEREF _Toc104973548 \h </w:instrText>
+        <w:instrText xml:space="preserve"> PAGEREF _Toc150177885 \h </w:instrText>
       </w:r>
       <w:r>
         <w:fldChar w:fldCharType="separate"/>
@@ -887,13 +890,12 @@
     <w:p>
       <w:pPr>
         <w:pStyle w:val="22"/>
-        <w:tabs>
-          <w:tab w:val="left" w:pos="0"/>
-        </w:tabs>
-        <w:rPr>
-          <w:rFonts w:eastAsiaTheme="minorEastAsia"/>
+        <w:rPr>
+          <w:rFonts w:asciiTheme="minorHAnsi" w:eastAsiaTheme="minorEastAsia" w:hAnsiTheme="minorHAnsi" w:cstheme="minorBidi"/>
+          <w:kern w:val="2"/>
           <w:sz w:val="22"/>
           <w:szCs w:val="22"/>
+          <w14:ligatures w14:val="standardContextual"/>
         </w:rPr>
       </w:pPr>
       <w:r>
@@ -909,9 +911,11 @@
       </w:r>
       <w:r>
         <w:rPr>
-          <w:rFonts w:eastAsiaTheme="minorEastAsia"/>
+          <w:rFonts w:asciiTheme="minorHAnsi" w:eastAsiaTheme="minorEastAsia" w:hAnsiTheme="minorHAnsi" w:cstheme="minorBidi"/>
+          <w:kern w:val="2"/>
           <w:sz w:val="22"/>
           <w:szCs w:val="22"/>
+          <w14:ligatures w14:val="standardContextual"/>
         </w:rPr>
         <w:tab/>
       </w:r>
@@ -925,7 +929,7 @@
         <w:fldChar w:fldCharType="begin"/>
       </w:r>
       <w:r>
-        <w:instrText xml:space="preserve"> PAGEREF _Toc104973549 \h </w:instrText>
+        <w:instrText xml:space="preserve"> PAGEREF _Toc150177886 \h </w:instrText>
       </w:r>
       <w:r>
         <w:fldChar w:fldCharType="separate"/>
@@ -940,13 +944,12 @@
     <w:p>
       <w:pPr>
         <w:pStyle w:val="31"/>
-        <w:tabs>
-          <w:tab w:val="left" w:pos="0"/>
-        </w:tabs>
-        <w:rPr>
-          <w:rFonts w:eastAsiaTheme="minorEastAsia"/>
+        <w:rPr>
+          <w:rFonts w:asciiTheme="minorHAnsi" w:eastAsiaTheme="minorEastAsia" w:hAnsiTheme="minorHAnsi" w:cstheme="minorBidi"/>
+          <w:kern w:val="2"/>
           <w:sz w:val="22"/>
           <w:szCs w:val="22"/>
+          <w14:ligatures w14:val="standardContextual"/>
         </w:rPr>
       </w:pPr>
       <w:r>
@@ -954,9 +957,11 @@
       </w:r>
       <w:r>
         <w:rPr>
-          <w:rFonts w:eastAsiaTheme="minorEastAsia"/>
+          <w:rFonts w:asciiTheme="minorHAnsi" w:eastAsiaTheme="minorEastAsia" w:hAnsiTheme="minorHAnsi" w:cstheme="minorBidi"/>
+          <w:kern w:val="2"/>
           <w:sz w:val="22"/>
           <w:szCs w:val="22"/>
+          <w14:ligatures w14:val="standardContextual"/>
         </w:rPr>
         <w:tab/>
       </w:r>
@@ -970,7 +975,7 @@
         <w:fldChar w:fldCharType="begin"/>
       </w:r>
       <w:r>
-        <w:instrText xml:space="preserve"> PAGEREF _Toc104973550 \h </w:instrText>
+        <w:instrText xml:space="preserve"> PAGEREF _Toc150177887 \h </w:instrText>
       </w:r>
       <w:r>
         <w:fldChar w:fldCharType="separate"/>
@@ -985,13 +990,12 @@
     <w:p>
       <w:pPr>
         <w:pStyle w:val="31"/>
-        <w:tabs>
-          <w:tab w:val="left" w:pos="0"/>
-        </w:tabs>
-        <w:rPr>
-          <w:rFonts w:eastAsiaTheme="minorEastAsia"/>
+        <w:rPr>
+          <w:rFonts w:asciiTheme="minorHAnsi" w:eastAsiaTheme="minorEastAsia" w:hAnsiTheme="minorHAnsi" w:cstheme="minorBidi"/>
+          <w:kern w:val="2"/>
           <w:sz w:val="22"/>
           <w:szCs w:val="22"/>
+          <w14:ligatures w14:val="standardContextual"/>
         </w:rPr>
       </w:pPr>
       <w:r>
@@ -1002,9 +1006,11 @@
       </w:r>
       <w:r>
         <w:rPr>
-          <w:rFonts w:eastAsiaTheme="minorEastAsia"/>
+          <w:rFonts w:asciiTheme="minorHAnsi" w:eastAsiaTheme="minorEastAsia" w:hAnsiTheme="minorHAnsi" w:cstheme="minorBidi"/>
+          <w:kern w:val="2"/>
           <w:sz w:val="22"/>
           <w:szCs w:val="22"/>
+          <w14:ligatures w14:val="standardContextual"/>
         </w:rPr>
         <w:tab/>
       </w:r>
@@ -1022,13 +1028,13 @@
         <w:fldChar w:fldCharType="begin"/>
       </w:r>
       <w:r>
-        <w:instrText xml:space="preserve"> PAGEREF _Toc104973551 \h </w:instrText>
+        <w:instrText xml:space="preserve"> PAGEREF _Toc150177888 \h </w:instrText>
       </w:r>
       <w:r>
         <w:fldChar w:fldCharType="separate"/>
       </w:r>
       <w:r>
-        <w:t>8</w:t>
+        <w:t>9</w:t>
       </w:r>
       <w:r>
         <w:fldChar w:fldCharType="end"/>
@@ -1037,14 +1043,12 @@
     <w:p>
       <w:pPr>
         <w:pStyle w:val="12"/>
-        <w:tabs>
-          <w:tab w:val="clear" w:pos="426"/>
-          <w:tab w:val="left" w:pos="0"/>
-        </w:tabs>
-        <w:rPr>
-          <w:rFonts w:eastAsiaTheme="minorEastAsia"/>
+        <w:rPr>
+          <w:rFonts w:asciiTheme="minorHAnsi" w:eastAsiaTheme="minorEastAsia" w:hAnsiTheme="minorHAnsi" w:cstheme="minorBidi"/>
+          <w:kern w:val="2"/>
           <w:sz w:val="22"/>
           <w:szCs w:val="22"/>
+          <w14:ligatures w14:val="standardContextual"/>
         </w:rPr>
       </w:pPr>
       <w:r>
@@ -1052,9 +1056,11 @@
       </w:r>
       <w:r>
         <w:rPr>
-          <w:rFonts w:eastAsiaTheme="minorEastAsia"/>
+          <w:rFonts w:asciiTheme="minorHAnsi" w:eastAsiaTheme="minorEastAsia" w:hAnsiTheme="minorHAnsi" w:cstheme="minorBidi"/>
+          <w:kern w:val="2"/>
           <w:sz w:val="22"/>
           <w:szCs w:val="22"/>
+          <w14:ligatures w14:val="standardContextual"/>
         </w:rPr>
         <w:tab/>
       </w:r>
@@ -1068,13 +1074,13 @@
         <w:fldChar w:fldCharType="begin"/>
       </w:r>
       <w:r>
-        <w:instrText xml:space="preserve"> PAGEREF _Toc104973552 \h </w:instrText>
+        <w:instrText xml:space="preserve"> PAGEREF _Toc150177889 \h </w:instrText>
       </w:r>
       <w:r>
         <w:fldChar w:fldCharType="separate"/>
       </w:r>
       <w:r>
-        <w:t>9</w:t>
+        <w:t>10</w:t>
       </w:r>
       <w:r>
         <w:fldChar w:fldCharType="end"/>
@@ -1083,13 +1089,12 @@
     <w:p>
       <w:pPr>
         <w:pStyle w:val="22"/>
-        <w:tabs>
-          <w:tab w:val="left" w:pos="0"/>
-        </w:tabs>
-        <w:rPr>
-          <w:rFonts w:eastAsiaTheme="minorEastAsia"/>
+        <w:rPr>
+          <w:rFonts w:asciiTheme="minorHAnsi" w:eastAsiaTheme="minorEastAsia" w:hAnsiTheme="minorHAnsi" w:cstheme="minorBidi"/>
+          <w:kern w:val="2"/>
           <w:sz w:val="22"/>
           <w:szCs w:val="22"/>
+          <w14:ligatures w14:val="standardContextual"/>
         </w:rPr>
       </w:pPr>
       <w:r>
@@ -1105,9 +1110,11 @@
       </w:r>
       <w:r>
         <w:rPr>
-          <w:rFonts w:eastAsiaTheme="minorEastAsia"/>
+          <w:rFonts w:asciiTheme="minorHAnsi" w:eastAsiaTheme="minorEastAsia" w:hAnsiTheme="minorHAnsi" w:cstheme="minorBidi"/>
+          <w:kern w:val="2"/>
           <w:sz w:val="22"/>
           <w:szCs w:val="22"/>
+          <w14:ligatures w14:val="standardContextual"/>
         </w:rPr>
         <w:tab/>
       </w:r>
@@ -1121,13 +1128,13 @@
         <w:fldChar w:fldCharType="begin"/>
       </w:r>
       <w:r>
-        <w:instrText xml:space="preserve"> PAGEREF _Toc104973553 \h </w:instrText>
+        <w:instrText xml:space="preserve"> PAGEREF _Toc150177890 \h </w:instrText>
       </w:r>
       <w:r>
         <w:fldChar w:fldCharType="separate"/>
       </w:r>
       <w:r>
-        <w:t>9</w:t>
+        <w:t>10</w:t>
       </w:r>
       <w:r>
         <w:fldChar w:fldCharType="end"/>
@@ -1136,13 +1143,12 @@
     <w:p>
       <w:pPr>
         <w:pStyle w:val="22"/>
-        <w:tabs>
-          <w:tab w:val="left" w:pos="0"/>
-        </w:tabs>
-        <w:rPr>
-          <w:rFonts w:eastAsiaTheme="minorEastAsia"/>
+        <w:rPr>
+          <w:rFonts w:asciiTheme="minorHAnsi" w:eastAsiaTheme="minorEastAsia" w:hAnsiTheme="minorHAnsi" w:cstheme="minorBidi"/>
+          <w:kern w:val="2"/>
           <w:sz w:val="22"/>
           <w:szCs w:val="22"/>
+          <w14:ligatures w14:val="standardContextual"/>
         </w:rPr>
       </w:pPr>
       <w:r>
@@ -1158,9 +1164,11 @@
       </w:r>
       <w:r>
         <w:rPr>
-          <w:rFonts w:eastAsiaTheme="minorEastAsia"/>
+          <w:rFonts w:asciiTheme="minorHAnsi" w:eastAsiaTheme="minorEastAsia" w:hAnsiTheme="minorHAnsi" w:cstheme="minorBidi"/>
+          <w:kern w:val="2"/>
           <w:sz w:val="22"/>
           <w:szCs w:val="22"/>
+          <w14:ligatures w14:val="standardContextual"/>
         </w:rPr>
         <w:tab/>
       </w:r>
@@ -1174,13 +1182,13 @@
         <w:fldChar w:fldCharType="begin"/>
       </w:r>
       <w:r>
-        <w:instrText xml:space="preserve"> PAGEREF _Toc104973554 \h </w:instrText>
+        <w:instrText xml:space="preserve"> PAGEREF _Toc150177891 \h </w:instrText>
       </w:r>
       <w:r>
         <w:fldChar w:fldCharType="separate"/>
       </w:r>
       <w:r>
-        <w:t>9</w:t>
+        <w:t>10</w:t>
       </w:r>
       <w:r>
         <w:fldChar w:fldCharType="end"/>
@@ -1189,13 +1197,12 @@
     <w:p>
       <w:pPr>
         <w:pStyle w:val="31"/>
-        <w:tabs>
-          <w:tab w:val="left" w:pos="0"/>
-        </w:tabs>
-        <w:rPr>
-          <w:rFonts w:eastAsiaTheme="minorEastAsia"/>
+        <w:rPr>
+          <w:rFonts w:asciiTheme="minorHAnsi" w:eastAsiaTheme="minorEastAsia" w:hAnsiTheme="minorHAnsi" w:cstheme="minorBidi"/>
+          <w:kern w:val="2"/>
           <w:sz w:val="22"/>
           <w:szCs w:val="22"/>
+          <w14:ligatures w14:val="standardContextual"/>
         </w:rPr>
       </w:pPr>
       <w:r>
@@ -1203,9 +1210,11 @@
       </w:r>
       <w:r>
         <w:rPr>
-          <w:rFonts w:eastAsiaTheme="minorEastAsia"/>
+          <w:rFonts w:asciiTheme="minorHAnsi" w:eastAsiaTheme="minorEastAsia" w:hAnsiTheme="minorHAnsi" w:cstheme="minorBidi"/>
+          <w:kern w:val="2"/>
           <w:sz w:val="22"/>
           <w:szCs w:val="22"/>
+          <w14:ligatures w14:val="standardContextual"/>
         </w:rPr>
         <w:tab/>
       </w:r>
@@ -1219,13 +1228,13 @@
         <w:fldChar w:fldCharType="begin"/>
       </w:r>
       <w:r>
-        <w:instrText xml:space="preserve"> PAGEREF _Toc104973555 \h </w:instrText>
+        <w:instrText xml:space="preserve"> PAGEREF _Toc150177892 \h </w:instrText>
       </w:r>
       <w:r>
         <w:fldChar w:fldCharType="separate"/>
       </w:r>
       <w:r>
-        <w:t>9</w:t>
+        <w:t>10</w:t>
       </w:r>
       <w:r>
         <w:fldChar w:fldCharType="end"/>
@@ -1234,13 +1243,12 @@
     <w:p>
       <w:pPr>
         <w:pStyle w:val="31"/>
-        <w:tabs>
-          <w:tab w:val="left" w:pos="0"/>
-        </w:tabs>
-        <w:rPr>
-          <w:rFonts w:eastAsiaTheme="minorEastAsia"/>
+        <w:rPr>
+          <w:rFonts w:asciiTheme="minorHAnsi" w:eastAsiaTheme="minorEastAsia" w:hAnsiTheme="minorHAnsi" w:cstheme="minorBidi"/>
+          <w:kern w:val="2"/>
           <w:sz w:val="22"/>
           <w:szCs w:val="22"/>
+          <w14:ligatures w14:val="standardContextual"/>
         </w:rPr>
       </w:pPr>
       <w:r>
@@ -1248,9 +1256,11 @@
       </w:r>
       <w:r>
         <w:rPr>
-          <w:rFonts w:eastAsiaTheme="minorEastAsia"/>
+          <w:rFonts w:asciiTheme="minorHAnsi" w:eastAsiaTheme="minorEastAsia" w:hAnsiTheme="minorHAnsi" w:cstheme="minorBidi"/>
+          <w:kern w:val="2"/>
           <w:sz w:val="22"/>
           <w:szCs w:val="22"/>
+          <w14:ligatures w14:val="standardContextual"/>
         </w:rPr>
         <w:tab/>
       </w:r>
@@ -1264,13 +1274,13 @@
         <w:fldChar w:fldCharType="begin"/>
       </w:r>
       <w:r>
-        <w:instrText xml:space="preserve"> PAGEREF _Toc104973556 \h </w:instrText>
+        <w:instrText xml:space="preserve"> PAGEREF _Toc150177893 \h </w:instrText>
       </w:r>
       <w:r>
         <w:fldChar w:fldCharType="separate"/>
       </w:r>
       <w:r>
-        <w:t>9</w:t>
+        <w:t>10</w:t>
       </w:r>
       <w:r>
         <w:fldChar w:fldCharType="end"/>
@@ -1279,13 +1289,12 @@
     <w:p>
       <w:pPr>
         <w:pStyle w:val="31"/>
-        <w:tabs>
-          <w:tab w:val="left" w:pos="0"/>
-        </w:tabs>
-        <w:rPr>
-          <w:rFonts w:eastAsiaTheme="minorEastAsia"/>
+        <w:rPr>
+          <w:rFonts w:asciiTheme="minorHAnsi" w:eastAsiaTheme="minorEastAsia" w:hAnsiTheme="minorHAnsi" w:cstheme="minorBidi"/>
+          <w:kern w:val="2"/>
           <w:sz w:val="22"/>
           <w:szCs w:val="22"/>
+          <w14:ligatures w14:val="standardContextual"/>
         </w:rPr>
       </w:pPr>
       <w:r>
@@ -1293,9 +1302,11 @@
       </w:r>
       <w:r>
         <w:rPr>
-          <w:rFonts w:eastAsiaTheme="minorEastAsia"/>
+          <w:rFonts w:asciiTheme="minorHAnsi" w:eastAsiaTheme="minorEastAsia" w:hAnsiTheme="minorHAnsi" w:cstheme="minorBidi"/>
+          <w:kern w:val="2"/>
           <w:sz w:val="22"/>
           <w:szCs w:val="22"/>
+          <w14:ligatures w14:val="standardContextual"/>
         </w:rPr>
         <w:tab/>
       </w:r>
@@ -1309,13 +1320,13 @@
         <w:fldChar w:fldCharType="begin"/>
       </w:r>
       <w:r>
-        <w:instrText xml:space="preserve"> PAGEREF _Toc104973557 \h </w:instrText>
+        <w:instrText xml:space="preserve"> PAGEREF _Toc150177894 \h </w:instrText>
       </w:r>
       <w:r>
         <w:fldChar w:fldCharType="separate"/>
       </w:r>
       <w:r>
-        <w:t>9</w:t>
+        <w:t>10</w:t>
       </w:r>
       <w:r>
         <w:fldChar w:fldCharType="end"/>
@@ -1324,13 +1335,12 @@
     <w:p>
       <w:pPr>
         <w:pStyle w:val="31"/>
-        <w:tabs>
-          <w:tab w:val="left" w:pos="0"/>
-        </w:tabs>
-        <w:rPr>
-          <w:rFonts w:eastAsiaTheme="minorEastAsia"/>
+        <w:rPr>
+          <w:rFonts w:asciiTheme="minorHAnsi" w:eastAsiaTheme="minorEastAsia" w:hAnsiTheme="minorHAnsi" w:cstheme="minorBidi"/>
+          <w:kern w:val="2"/>
           <w:sz w:val="22"/>
           <w:szCs w:val="22"/>
+          <w14:ligatures w14:val="standardContextual"/>
         </w:rPr>
       </w:pPr>
       <w:r>
@@ -1338,9 +1348,11 @@
       </w:r>
       <w:r>
         <w:rPr>
-          <w:rFonts w:eastAsiaTheme="minorEastAsia"/>
+          <w:rFonts w:asciiTheme="minorHAnsi" w:eastAsiaTheme="minorEastAsia" w:hAnsiTheme="minorHAnsi" w:cstheme="minorBidi"/>
+          <w:kern w:val="2"/>
           <w:sz w:val="22"/>
           <w:szCs w:val="22"/>
+          <w14:ligatures w14:val="standardContextual"/>
         </w:rPr>
         <w:tab/>
       </w:r>
@@ -1354,13 +1366,13 @@
         <w:fldChar w:fldCharType="begin"/>
       </w:r>
       <w:r>
-        <w:instrText xml:space="preserve"> PAGEREF _Toc104973558 \h </w:instrText>
+        <w:instrText xml:space="preserve"> PAGEREF _Toc150177895 \h </w:instrText>
       </w:r>
       <w:r>
         <w:fldChar w:fldCharType="separate"/>
       </w:r>
       <w:r>
-        <w:t>10</w:t>
+        <w:t>11</w:t>
       </w:r>
       <w:r>
         <w:fldChar w:fldCharType="end"/>
@@ -1369,13 +1381,12 @@
     <w:p>
       <w:pPr>
         <w:pStyle w:val="31"/>
-        <w:tabs>
-          <w:tab w:val="left" w:pos="0"/>
-        </w:tabs>
-        <w:rPr>
-          <w:rFonts w:eastAsiaTheme="minorEastAsia"/>
+        <w:rPr>
+          <w:rFonts w:asciiTheme="minorHAnsi" w:eastAsiaTheme="minorEastAsia" w:hAnsiTheme="minorHAnsi" w:cstheme="minorBidi"/>
+          <w:kern w:val="2"/>
           <w:sz w:val="22"/>
           <w:szCs w:val="22"/>
+          <w14:ligatures w14:val="standardContextual"/>
         </w:rPr>
       </w:pPr>
       <w:r>
@@ -1383,9 +1394,11 @@
       </w:r>
       <w:r>
         <w:rPr>
-          <w:rFonts w:eastAsiaTheme="minorEastAsia"/>
+          <w:rFonts w:asciiTheme="minorHAnsi" w:eastAsiaTheme="minorEastAsia" w:hAnsiTheme="minorHAnsi" w:cstheme="minorBidi"/>
+          <w:kern w:val="2"/>
           <w:sz w:val="22"/>
           <w:szCs w:val="22"/>
+          <w14:ligatures w14:val="standardContextual"/>
         </w:rPr>
         <w:tab/>
       </w:r>
@@ -1399,13 +1412,13 @@
         <w:fldChar w:fldCharType="begin"/>
       </w:r>
       <w:r>
-        <w:instrText xml:space="preserve"> PAGEREF _Toc104973559 \h </w:instrText>
+        <w:instrText xml:space="preserve"> PAGEREF _Toc150177896 \h </w:instrText>
       </w:r>
       <w:r>
         <w:fldChar w:fldCharType="separate"/>
       </w:r>
       <w:r>
-        <w:t>10</w:t>
+        <w:t>11</w:t>
       </w:r>
       <w:r>
         <w:fldChar w:fldCharType="end"/>
@@ -1414,13 +1427,12 @@
     <w:p>
       <w:pPr>
         <w:pStyle w:val="31"/>
-        <w:tabs>
-          <w:tab w:val="left" w:pos="0"/>
-        </w:tabs>
-        <w:rPr>
-          <w:rFonts w:eastAsiaTheme="minorEastAsia"/>
+        <w:rPr>
+          <w:rFonts w:asciiTheme="minorHAnsi" w:eastAsiaTheme="minorEastAsia" w:hAnsiTheme="minorHAnsi" w:cstheme="minorBidi"/>
+          <w:kern w:val="2"/>
           <w:sz w:val="22"/>
           <w:szCs w:val="22"/>
+          <w14:ligatures w14:val="standardContextual"/>
         </w:rPr>
       </w:pPr>
       <w:r>
@@ -1428,9 +1440,11 @@
       </w:r>
       <w:r>
         <w:rPr>
-          <w:rFonts w:eastAsiaTheme="minorEastAsia"/>
+          <w:rFonts w:asciiTheme="minorHAnsi" w:eastAsiaTheme="minorEastAsia" w:hAnsiTheme="minorHAnsi" w:cstheme="minorBidi"/>
+          <w:kern w:val="2"/>
           <w:sz w:val="22"/>
           <w:szCs w:val="22"/>
+          <w14:ligatures w14:val="standardContextual"/>
         </w:rPr>
         <w:tab/>
       </w:r>
@@ -1444,13 +1458,13 @@
         <w:fldChar w:fldCharType="begin"/>
       </w:r>
       <w:r>
-        <w:instrText xml:space="preserve"> PAGEREF _Toc104973560 \h </w:instrText>
+        <w:instrText xml:space="preserve"> PAGEREF _Toc150177897 \h </w:instrText>
       </w:r>
       <w:r>
         <w:fldChar w:fldCharType="separate"/>
       </w:r>
       <w:r>
-        <w:t>10</w:t>
+        <w:t>11</w:t>
       </w:r>
       <w:r>
         <w:fldChar w:fldCharType="end"/>
@@ -1459,13 +1473,12 @@
     <w:p>
       <w:pPr>
         <w:pStyle w:val="31"/>
-        <w:tabs>
-          <w:tab w:val="left" w:pos="0"/>
-        </w:tabs>
-        <w:rPr>
-          <w:rFonts w:eastAsiaTheme="minorEastAsia"/>
+        <w:rPr>
+          <w:rFonts w:asciiTheme="minorHAnsi" w:eastAsiaTheme="minorEastAsia" w:hAnsiTheme="minorHAnsi" w:cstheme="minorBidi"/>
+          <w:kern w:val="2"/>
           <w:sz w:val="22"/>
           <w:szCs w:val="22"/>
+          <w14:ligatures w14:val="standardContextual"/>
         </w:rPr>
       </w:pPr>
       <w:r>
@@ -1473,9 +1486,11 @@
       </w:r>
       <w:r>
         <w:rPr>
-          <w:rFonts w:eastAsiaTheme="minorEastAsia"/>
+          <w:rFonts w:asciiTheme="minorHAnsi" w:eastAsiaTheme="minorEastAsia" w:hAnsiTheme="minorHAnsi" w:cstheme="minorBidi"/>
+          <w:kern w:val="2"/>
           <w:sz w:val="22"/>
           <w:szCs w:val="22"/>
+          <w14:ligatures w14:val="standardContextual"/>
         </w:rPr>
         <w:tab/>
       </w:r>
@@ -1489,13 +1504,13 @@
         <w:fldChar w:fldCharType="begin"/>
       </w:r>
       <w:r>
-        <w:instrText xml:space="preserve"> PAGEREF _Toc104973561 \h </w:instrText>
+        <w:instrText xml:space="preserve"> PAGEREF _Toc150177898 \h </w:instrText>
       </w:r>
       <w:r>
         <w:fldChar w:fldCharType="separate"/>
       </w:r>
       <w:r>
-        <w:t>10</w:t>
+        <w:t>11</w:t>
       </w:r>
       <w:r>
         <w:fldChar w:fldCharType="end"/>
@@ -1504,13 +1519,12 @@
     <w:p>
       <w:pPr>
         <w:pStyle w:val="31"/>
-        <w:tabs>
-          <w:tab w:val="left" w:pos="0"/>
-        </w:tabs>
-        <w:rPr>
-          <w:rFonts w:eastAsiaTheme="minorEastAsia"/>
+        <w:rPr>
+          <w:rFonts w:asciiTheme="minorHAnsi" w:eastAsiaTheme="minorEastAsia" w:hAnsiTheme="minorHAnsi" w:cstheme="minorBidi"/>
+          <w:kern w:val="2"/>
           <w:sz w:val="22"/>
           <w:szCs w:val="22"/>
+          <w14:ligatures w14:val="standardContextual"/>
         </w:rPr>
       </w:pPr>
       <w:r>
@@ -1518,9 +1532,11 @@
       </w:r>
       <w:r>
         <w:rPr>
-          <w:rFonts w:eastAsiaTheme="minorEastAsia"/>
+          <w:rFonts w:asciiTheme="minorHAnsi" w:eastAsiaTheme="minorEastAsia" w:hAnsiTheme="minorHAnsi" w:cstheme="minorBidi"/>
+          <w:kern w:val="2"/>
           <w:sz w:val="22"/>
           <w:szCs w:val="22"/>
+          <w14:ligatures w14:val="standardContextual"/>
         </w:rPr>
         <w:tab/>
       </w:r>
@@ -1534,13 +1550,13 @@
         <w:fldChar w:fldCharType="begin"/>
       </w:r>
       <w:r>
-        <w:instrText xml:space="preserve"> PAGEREF _Toc104973562 \h </w:instrText>
+        <w:instrText xml:space="preserve"> PAGEREF _Toc150177899 \h </w:instrText>
       </w:r>
       <w:r>
         <w:fldChar w:fldCharType="separate"/>
       </w:r>
       <w:r>
-        <w:t>10</w:t>
+        <w:t>11</w:t>
       </w:r>
       <w:r>
         <w:fldChar w:fldCharType="end"/>
@@ -1549,13 +1565,12 @@
     <w:p>
       <w:pPr>
         <w:pStyle w:val="31"/>
-        <w:tabs>
-          <w:tab w:val="left" w:pos="0"/>
-        </w:tabs>
-        <w:rPr>
-          <w:rFonts w:eastAsiaTheme="minorEastAsia"/>
+        <w:rPr>
+          <w:rFonts w:asciiTheme="minorHAnsi" w:eastAsiaTheme="minorEastAsia" w:hAnsiTheme="minorHAnsi" w:cstheme="minorBidi"/>
+          <w:kern w:val="2"/>
           <w:sz w:val="22"/>
           <w:szCs w:val="22"/>
+          <w14:ligatures w14:val="standardContextual"/>
         </w:rPr>
       </w:pPr>
       <w:r>
@@ -1563,9 +1578,11 @@
       </w:r>
       <w:r>
         <w:rPr>
-          <w:rFonts w:eastAsiaTheme="minorEastAsia"/>
+          <w:rFonts w:asciiTheme="minorHAnsi" w:eastAsiaTheme="minorEastAsia" w:hAnsiTheme="minorHAnsi" w:cstheme="minorBidi"/>
+          <w:kern w:val="2"/>
           <w:sz w:val="22"/>
           <w:szCs w:val="22"/>
+          <w14:ligatures w14:val="standardContextual"/>
         </w:rPr>
         <w:tab/>
       </w:r>
@@ -1579,13 +1596,13 @@
         <w:fldChar w:fldCharType="begin"/>
       </w:r>
       <w:r>
-        <w:instrText xml:space="preserve"> PAGEREF _Toc104973563 \h </w:instrText>
+        <w:instrText xml:space="preserve"> PAGEREF _Toc150177900 \h </w:instrText>
       </w:r>
       <w:r>
         <w:fldChar w:fldCharType="separate"/>
       </w:r>
       <w:r>
-        <w:t>10</w:t>
+        <w:t>11</w:t>
       </w:r>
       <w:r>
         <w:fldChar w:fldCharType="end"/>
@@ -1594,13 +1611,12 @@
     <w:p>
       <w:pPr>
         <w:pStyle w:val="31"/>
-        <w:tabs>
-          <w:tab w:val="left" w:pos="0"/>
-        </w:tabs>
-        <w:rPr>
-          <w:rFonts w:eastAsiaTheme="minorEastAsia"/>
+        <w:rPr>
+          <w:rFonts w:asciiTheme="minorHAnsi" w:eastAsiaTheme="minorEastAsia" w:hAnsiTheme="minorHAnsi" w:cstheme="minorBidi"/>
+          <w:kern w:val="2"/>
           <w:sz w:val="22"/>
           <w:szCs w:val="22"/>
+          <w14:ligatures w14:val="standardContextual"/>
         </w:rPr>
       </w:pPr>
       <w:r>
@@ -1608,9 +1624,11 @@
       </w:r>
       <w:r>
         <w:rPr>
-          <w:rFonts w:eastAsiaTheme="minorEastAsia"/>
+          <w:rFonts w:asciiTheme="minorHAnsi" w:eastAsiaTheme="minorEastAsia" w:hAnsiTheme="minorHAnsi" w:cstheme="minorBidi"/>
+          <w:kern w:val="2"/>
           <w:sz w:val="22"/>
           <w:szCs w:val="22"/>
+          <w14:ligatures w14:val="standardContextual"/>
         </w:rPr>
         <w:tab/>
       </w:r>
@@ -1624,13 +1642,13 @@
         <w:fldChar w:fldCharType="begin"/>
       </w:r>
       <w:r>
-        <w:instrText xml:space="preserve"> PAGEREF _Toc104973564 \h </w:instrText>
+        <w:instrText xml:space="preserve"> PAGEREF _Toc150177901 \h </w:instrText>
       </w:r>
       <w:r>
         <w:fldChar w:fldCharType="separate"/>
       </w:r>
       <w:r>
-        <w:t>10</w:t>
+        <w:t>11</w:t>
       </w:r>
       <w:r>
         <w:fldChar w:fldCharType="end"/>
@@ -1639,13 +1657,12 @@
     <w:p>
       <w:pPr>
         <w:pStyle w:val="22"/>
-        <w:tabs>
-          <w:tab w:val="left" w:pos="0"/>
-        </w:tabs>
-        <w:rPr>
-          <w:rFonts w:eastAsiaTheme="minorEastAsia"/>
+        <w:rPr>
+          <w:rFonts w:asciiTheme="minorHAnsi" w:eastAsiaTheme="minorEastAsia" w:hAnsiTheme="minorHAnsi" w:cstheme="minorBidi"/>
+          <w:kern w:val="2"/>
           <w:sz w:val="22"/>
           <w:szCs w:val="22"/>
+          <w14:ligatures w14:val="standardContextual"/>
         </w:rPr>
       </w:pPr>
       <w:r>
@@ -1661,9 +1678,11 @@
       </w:r>
       <w:r>
         <w:rPr>
-          <w:rFonts w:eastAsiaTheme="minorEastAsia"/>
+          <w:rFonts w:asciiTheme="minorHAnsi" w:eastAsiaTheme="minorEastAsia" w:hAnsiTheme="minorHAnsi" w:cstheme="minorBidi"/>
+          <w:kern w:val="2"/>
           <w:sz w:val="22"/>
           <w:szCs w:val="22"/>
+          <w14:ligatures w14:val="standardContextual"/>
         </w:rPr>
         <w:tab/>
       </w:r>
@@ -1677,13 +1696,13 @@
         <w:fldChar w:fldCharType="begin"/>
       </w:r>
       <w:r>
-        <w:instrText xml:space="preserve"> PAGEREF _Toc104973565 \h </w:instrText>
+        <w:instrText xml:space="preserve"> PAGEREF _Toc150177902 \h </w:instrText>
       </w:r>
       <w:r>
         <w:fldChar w:fldCharType="separate"/>
       </w:r>
       <w:r>
-        <w:t>10</w:t>
+        <w:t>11</w:t>
       </w:r>
       <w:r>
         <w:fldChar w:fldCharType="end"/>
@@ -1692,13 +1711,12 @@
     <w:p>
       <w:pPr>
         <w:pStyle w:val="22"/>
-        <w:tabs>
-          <w:tab w:val="left" w:pos="0"/>
-        </w:tabs>
-        <w:rPr>
-          <w:rFonts w:eastAsiaTheme="minorEastAsia"/>
+        <w:rPr>
+          <w:rFonts w:asciiTheme="minorHAnsi" w:eastAsiaTheme="minorEastAsia" w:hAnsiTheme="minorHAnsi" w:cstheme="minorBidi"/>
+          <w:kern w:val="2"/>
           <w:sz w:val="22"/>
           <w:szCs w:val="22"/>
+          <w14:ligatures w14:val="standardContextual"/>
         </w:rPr>
       </w:pPr>
       <w:r>
@@ -1714,9 +1732,11 @@
       </w:r>
       <w:r>
         <w:rPr>
-          <w:rFonts w:eastAsiaTheme="minorEastAsia"/>
+          <w:rFonts w:asciiTheme="minorHAnsi" w:eastAsiaTheme="minorEastAsia" w:hAnsiTheme="minorHAnsi" w:cstheme="minorBidi"/>
+          <w:kern w:val="2"/>
           <w:sz w:val="22"/>
           <w:szCs w:val="22"/>
+          <w14:ligatures w14:val="standardContextual"/>
         </w:rPr>
         <w:tab/>
       </w:r>
@@ -1730,13 +1750,13 @@
         <w:fldChar w:fldCharType="begin"/>
       </w:r>
       <w:r>
-        <w:instrText xml:space="preserve"> PAGEREF _Toc104973566 \h </w:instrText>
+        <w:instrText xml:space="preserve"> PAGEREF _Toc150177903 \h </w:instrText>
       </w:r>
       <w:r>
         <w:fldChar w:fldCharType="separate"/>
       </w:r>
       <w:r>
-        <w:t>10</w:t>
+        <w:t>12</w:t>
       </w:r>
       <w:r>
         <w:fldChar w:fldCharType="end"/>
@@ -1745,13 +1765,12 @@
     <w:p>
       <w:pPr>
         <w:pStyle w:val="22"/>
-        <w:tabs>
-          <w:tab w:val="left" w:pos="0"/>
-        </w:tabs>
-        <w:rPr>
-          <w:rFonts w:eastAsiaTheme="minorEastAsia"/>
+        <w:rPr>
+          <w:rFonts w:asciiTheme="minorHAnsi" w:eastAsiaTheme="minorEastAsia" w:hAnsiTheme="minorHAnsi" w:cstheme="minorBidi"/>
+          <w:kern w:val="2"/>
           <w:sz w:val="22"/>
           <w:szCs w:val="22"/>
+          <w14:ligatures w14:val="standardContextual"/>
         </w:rPr>
       </w:pPr>
       <w:r>
@@ -1767,9 +1786,11 @@
       </w:r>
       <w:r>
         <w:rPr>
-          <w:rFonts w:eastAsiaTheme="minorEastAsia"/>
+          <w:rFonts w:asciiTheme="minorHAnsi" w:eastAsiaTheme="minorEastAsia" w:hAnsiTheme="minorHAnsi" w:cstheme="minorBidi"/>
+          <w:kern w:val="2"/>
           <w:sz w:val="22"/>
           <w:szCs w:val="22"/>
+          <w14:ligatures w14:val="standardContextual"/>
         </w:rPr>
         <w:tab/>
       </w:r>
@@ -1783,13 +1804,13 @@
         <w:fldChar w:fldCharType="begin"/>
       </w:r>
       <w:r>
-        <w:instrText xml:space="preserve"> PAGEREF _Toc104973567 \h </w:instrText>
+        <w:instrText xml:space="preserve"> PAGEREF _Toc150177904 \h </w:instrText>
       </w:r>
       <w:r>
         <w:fldChar w:fldCharType="separate"/>
       </w:r>
       <w:r>
-        <w:t>11</w:t>
+        <w:t>12</w:t>
       </w:r>
       <w:r>
         <w:fldChar w:fldCharType="end"/>
@@ -1798,13 +1819,12 @@
     <w:p>
       <w:pPr>
         <w:pStyle w:val="31"/>
-        <w:tabs>
-          <w:tab w:val="left" w:pos="0"/>
-        </w:tabs>
-        <w:rPr>
-          <w:rFonts w:eastAsiaTheme="minorEastAsia"/>
+        <w:rPr>
+          <w:rFonts w:asciiTheme="minorHAnsi" w:eastAsiaTheme="minorEastAsia" w:hAnsiTheme="minorHAnsi" w:cstheme="minorBidi"/>
+          <w:kern w:val="2"/>
           <w:sz w:val="22"/>
           <w:szCs w:val="22"/>
+          <w14:ligatures w14:val="standardContextual"/>
         </w:rPr>
       </w:pPr>
       <w:r>
@@ -1812,9 +1832,11 @@
       </w:r>
       <w:r>
         <w:rPr>
-          <w:rFonts w:eastAsiaTheme="minorEastAsia"/>
+          <w:rFonts w:asciiTheme="minorHAnsi" w:eastAsiaTheme="minorEastAsia" w:hAnsiTheme="minorHAnsi" w:cstheme="minorBidi"/>
+          <w:kern w:val="2"/>
           <w:sz w:val="22"/>
           <w:szCs w:val="22"/>
+          <w14:ligatures w14:val="standardContextual"/>
         </w:rPr>
         <w:tab/>
       </w:r>
@@ -1828,13 +1850,13 @@
         <w:fldChar w:fldCharType="begin"/>
       </w:r>
       <w:r>
-        <w:instrText xml:space="preserve"> PAGEREF _Toc104973568 \h </w:instrText>
+        <w:instrText xml:space="preserve"> PAGEREF _Toc150177905 \h </w:instrText>
       </w:r>
       <w:r>
         <w:fldChar w:fldCharType="separate"/>
       </w:r>
       <w:r>
-        <w:t>16</w:t>
+        <w:t>17</w:t>
       </w:r>
       <w:r>
         <w:fldChar w:fldCharType="end"/>
@@ -1843,13 +1865,12 @@
     <w:p>
       <w:pPr>
         <w:pStyle w:val="31"/>
-        <w:tabs>
-          <w:tab w:val="left" w:pos="0"/>
-        </w:tabs>
-        <w:rPr>
-          <w:rFonts w:eastAsiaTheme="minorEastAsia"/>
+        <w:rPr>
+          <w:rFonts w:asciiTheme="minorHAnsi" w:eastAsiaTheme="minorEastAsia" w:hAnsiTheme="minorHAnsi" w:cstheme="minorBidi"/>
+          <w:kern w:val="2"/>
           <w:sz w:val="22"/>
           <w:szCs w:val="22"/>
+          <w14:ligatures w14:val="standardContextual"/>
         </w:rPr>
       </w:pPr>
       <w:r>
@@ -1857,9 +1878,11 @@
       </w:r>
       <w:r>
         <w:rPr>
-          <w:rFonts w:eastAsiaTheme="minorEastAsia"/>
+          <w:rFonts w:asciiTheme="minorHAnsi" w:eastAsiaTheme="minorEastAsia" w:hAnsiTheme="minorHAnsi" w:cstheme="minorBidi"/>
+          <w:kern w:val="2"/>
           <w:sz w:val="22"/>
           <w:szCs w:val="22"/>
+          <w14:ligatures w14:val="standardContextual"/>
         </w:rPr>
         <w:tab/>
       </w:r>
@@ -1873,13 +1896,13 @@
         <w:fldChar w:fldCharType="begin"/>
       </w:r>
       <w:r>
-        <w:instrText xml:space="preserve"> PAGEREF _Toc104973569 \h </w:instrText>
+        <w:instrText xml:space="preserve"> PAGEREF _Toc150177906 \h </w:instrText>
       </w:r>
       <w:r>
         <w:fldChar w:fldCharType="separate"/>
       </w:r>
       <w:r>
-        <w:t>16</w:t>
+        <w:t>17</w:t>
       </w:r>
       <w:r>
         <w:fldChar w:fldCharType="end"/>
@@ -1888,13 +1911,12 @@
     <w:p>
       <w:pPr>
         <w:pStyle w:val="22"/>
-        <w:tabs>
-          <w:tab w:val="left" w:pos="0"/>
-        </w:tabs>
-        <w:rPr>
-          <w:rFonts w:eastAsiaTheme="minorEastAsia"/>
+        <w:rPr>
+          <w:rFonts w:asciiTheme="minorHAnsi" w:eastAsiaTheme="minorEastAsia" w:hAnsiTheme="minorHAnsi" w:cstheme="minorBidi"/>
+          <w:kern w:val="2"/>
           <w:sz w:val="22"/>
           <w:szCs w:val="22"/>
+          <w14:ligatures w14:val="standardContextual"/>
         </w:rPr>
       </w:pPr>
       <w:r>
@@ -1910,9 +1932,11 @@
       </w:r>
       <w:r>
         <w:rPr>
-          <w:rFonts w:eastAsiaTheme="minorEastAsia"/>
+          <w:rFonts w:asciiTheme="minorHAnsi" w:eastAsiaTheme="minorEastAsia" w:hAnsiTheme="minorHAnsi" w:cstheme="minorBidi"/>
+          <w:kern w:val="2"/>
           <w:sz w:val="22"/>
           <w:szCs w:val="22"/>
+          <w14:ligatures w14:val="standardContextual"/>
         </w:rPr>
         <w:tab/>
       </w:r>
@@ -1926,13 +1950,13 @@
         <w:fldChar w:fldCharType="begin"/>
       </w:r>
       <w:r>
-        <w:instrText xml:space="preserve"> PAGEREF _Toc104973570 \h </w:instrText>
+        <w:instrText xml:space="preserve"> PAGEREF _Toc150177907 \h </w:instrText>
       </w:r>
       <w:r>
         <w:fldChar w:fldCharType="separate"/>
       </w:r>
       <w:r>
-        <w:t>16</w:t>
+        <w:t>17</w:t>
       </w:r>
       <w:r>
         <w:fldChar w:fldCharType="end"/>
@@ -1941,13 +1965,12 @@
     <w:p>
       <w:pPr>
         <w:pStyle w:val="31"/>
-        <w:tabs>
-          <w:tab w:val="left" w:pos="0"/>
-        </w:tabs>
-        <w:rPr>
-          <w:rFonts w:eastAsiaTheme="minorEastAsia"/>
+        <w:rPr>
+          <w:rFonts w:asciiTheme="minorHAnsi" w:eastAsiaTheme="minorEastAsia" w:hAnsiTheme="minorHAnsi" w:cstheme="minorBidi"/>
+          <w:kern w:val="2"/>
           <w:sz w:val="22"/>
           <w:szCs w:val="22"/>
+          <w14:ligatures w14:val="standardContextual"/>
         </w:rPr>
       </w:pPr>
       <w:r>
@@ -1955,9 +1978,11 @@
       </w:r>
       <w:r>
         <w:rPr>
-          <w:rFonts w:eastAsiaTheme="minorEastAsia"/>
+          <w:rFonts w:asciiTheme="minorHAnsi" w:eastAsiaTheme="minorEastAsia" w:hAnsiTheme="minorHAnsi" w:cstheme="minorBidi"/>
+          <w:kern w:val="2"/>
           <w:sz w:val="22"/>
           <w:szCs w:val="22"/>
+          <w14:ligatures w14:val="standardContextual"/>
         </w:rPr>
         <w:tab/>
       </w:r>
@@ -1971,13 +1996,13 @@
         <w:fldChar w:fldCharType="begin"/>
       </w:r>
       <w:r>
-        <w:instrText xml:space="preserve"> PAGEREF _Toc104973571 \h </w:instrText>
+        <w:instrText xml:space="preserve"> PAGEREF _Toc150177908 \h </w:instrText>
       </w:r>
       <w:r>
         <w:fldChar w:fldCharType="separate"/>
       </w:r>
       <w:r>
-        <w:t>16</w:t>
+        <w:t>17</w:t>
       </w:r>
       <w:r>
         <w:fldChar w:fldCharType="end"/>
@@ -1986,13 +2011,12 @@
     <w:p>
       <w:pPr>
         <w:pStyle w:val="31"/>
-        <w:tabs>
-          <w:tab w:val="left" w:pos="0"/>
-        </w:tabs>
-        <w:rPr>
-          <w:rFonts w:eastAsiaTheme="minorEastAsia"/>
+        <w:rPr>
+          <w:rFonts w:asciiTheme="minorHAnsi" w:eastAsiaTheme="minorEastAsia" w:hAnsiTheme="minorHAnsi" w:cstheme="minorBidi"/>
+          <w:kern w:val="2"/>
           <w:sz w:val="22"/>
           <w:szCs w:val="22"/>
+          <w14:ligatures w14:val="standardContextual"/>
         </w:rPr>
       </w:pPr>
       <w:r>
@@ -2000,9 +2024,11 @@
       </w:r>
       <w:r>
         <w:rPr>
-          <w:rFonts w:eastAsiaTheme="minorEastAsia"/>
+          <w:rFonts w:asciiTheme="minorHAnsi" w:eastAsiaTheme="minorEastAsia" w:hAnsiTheme="minorHAnsi" w:cstheme="minorBidi"/>
+          <w:kern w:val="2"/>
           <w:sz w:val="22"/>
           <w:szCs w:val="22"/>
+          <w14:ligatures w14:val="standardContextual"/>
         </w:rPr>
         <w:tab/>
       </w:r>
@@ -2016,13 +2042,13 @@
         <w:fldChar w:fldCharType="begin"/>
       </w:r>
       <w:r>
-        <w:instrText xml:space="preserve"> PAGEREF _Toc104973572 \h </w:instrText>
+        <w:instrText xml:space="preserve"> PAGEREF _Toc150177909 \h </w:instrText>
       </w:r>
       <w:r>
         <w:fldChar w:fldCharType="separate"/>
       </w:r>
       <w:r>
-        <w:t>17</w:t>
+        <w:t>18</w:t>
       </w:r>
       <w:r>
         <w:fldChar w:fldCharType="end"/>
@@ -2031,13 +2057,12 @@
     <w:p>
       <w:pPr>
         <w:pStyle w:val="31"/>
-        <w:tabs>
-          <w:tab w:val="left" w:pos="0"/>
-        </w:tabs>
-        <w:rPr>
-          <w:rFonts w:eastAsiaTheme="minorEastAsia"/>
+        <w:rPr>
+          <w:rFonts w:asciiTheme="minorHAnsi" w:eastAsiaTheme="minorEastAsia" w:hAnsiTheme="minorHAnsi" w:cstheme="minorBidi"/>
+          <w:kern w:val="2"/>
           <w:sz w:val="22"/>
           <w:szCs w:val="22"/>
+          <w14:ligatures w14:val="standardContextual"/>
         </w:rPr>
       </w:pPr>
       <w:r>
@@ -2045,9 +2070,11 @@
       </w:r>
       <w:r>
         <w:rPr>
-          <w:rFonts w:eastAsiaTheme="minorEastAsia"/>
+          <w:rFonts w:asciiTheme="minorHAnsi" w:eastAsiaTheme="minorEastAsia" w:hAnsiTheme="minorHAnsi" w:cstheme="minorBidi"/>
+          <w:kern w:val="2"/>
           <w:sz w:val="22"/>
           <w:szCs w:val="22"/>
+          <w14:ligatures w14:val="standardContextual"/>
         </w:rPr>
         <w:tab/>
       </w:r>
@@ -2061,13 +2088,13 @@
         <w:fldChar w:fldCharType="begin"/>
       </w:r>
       <w:r>
-        <w:instrText xml:space="preserve"> PAGEREF _Toc104973573 \h </w:instrText>
+        <w:instrText xml:space="preserve"> PAGEREF _Toc150177910 \h </w:instrText>
       </w:r>
       <w:r>
         <w:fldChar w:fldCharType="separate"/>
       </w:r>
       <w:r>
-        <w:t>17</w:t>
+        <w:t>18</w:t>
       </w:r>
       <w:r>
         <w:fldChar w:fldCharType="end"/>
@@ -2076,13 +2103,12 @@
     <w:p>
       <w:pPr>
         <w:pStyle w:val="22"/>
-        <w:tabs>
-          <w:tab w:val="left" w:pos="0"/>
-        </w:tabs>
-        <w:rPr>
-          <w:rFonts w:eastAsiaTheme="minorEastAsia"/>
+        <w:rPr>
+          <w:rFonts w:asciiTheme="minorHAnsi" w:eastAsiaTheme="minorEastAsia" w:hAnsiTheme="minorHAnsi" w:cstheme="minorBidi"/>
+          <w:kern w:val="2"/>
           <w:sz w:val="22"/>
           <w:szCs w:val="22"/>
+          <w14:ligatures w14:val="standardContextual"/>
         </w:rPr>
       </w:pPr>
       <w:r>
@@ -2098,9 +2124,11 @@
       </w:r>
       <w:r>
         <w:rPr>
-          <w:rFonts w:eastAsiaTheme="minorEastAsia"/>
+          <w:rFonts w:asciiTheme="minorHAnsi" w:eastAsiaTheme="minorEastAsia" w:hAnsiTheme="minorHAnsi" w:cstheme="minorBidi"/>
+          <w:kern w:val="2"/>
           <w:sz w:val="22"/>
           <w:szCs w:val="22"/>
+          <w14:ligatures w14:val="standardContextual"/>
         </w:rPr>
         <w:tab/>
       </w:r>
@@ -2114,13 +2142,13 @@
         <w:fldChar w:fldCharType="begin"/>
       </w:r>
       <w:r>
-        <w:instrText xml:space="preserve"> PAGEREF _Toc104973574 \h </w:instrText>
+        <w:instrText xml:space="preserve"> PAGEREF _Toc150177911 \h </w:instrText>
       </w:r>
       <w:r>
         <w:fldChar w:fldCharType="separate"/>
       </w:r>
       <w:r>
-        <w:t>17</w:t>
+        <w:t>18</w:t>
       </w:r>
       <w:r>
         <w:fldChar w:fldCharType="end"/>
@@ -2129,13 +2157,12 @@
     <w:p>
       <w:pPr>
         <w:pStyle w:val="31"/>
-        <w:tabs>
-          <w:tab w:val="left" w:pos="0"/>
-        </w:tabs>
-        <w:rPr>
-          <w:rFonts w:eastAsiaTheme="minorEastAsia"/>
+        <w:rPr>
+          <w:rFonts w:asciiTheme="minorHAnsi" w:eastAsiaTheme="minorEastAsia" w:hAnsiTheme="minorHAnsi" w:cstheme="minorBidi"/>
+          <w:kern w:val="2"/>
           <w:sz w:val="22"/>
           <w:szCs w:val="22"/>
+          <w14:ligatures w14:val="standardContextual"/>
         </w:rPr>
       </w:pPr>
       <w:r>
@@ -2143,9 +2170,11 @@
       </w:r>
       <w:r>
         <w:rPr>
-          <w:rFonts w:eastAsiaTheme="minorEastAsia"/>
+          <w:rFonts w:asciiTheme="minorHAnsi" w:eastAsiaTheme="minorEastAsia" w:hAnsiTheme="minorHAnsi" w:cstheme="minorBidi"/>
+          <w:kern w:val="2"/>
           <w:sz w:val="22"/>
           <w:szCs w:val="22"/>
+          <w14:ligatures w14:val="standardContextual"/>
         </w:rPr>
         <w:tab/>
       </w:r>
@@ -2159,13 +2188,13 @@
         <w:fldChar w:fldCharType="begin"/>
       </w:r>
       <w:r>
-        <w:instrText xml:space="preserve"> PAGEREF _Toc104973575 \h </w:instrText>
+        <w:instrText xml:space="preserve"> PAGEREF _Toc150177912 \h </w:instrText>
       </w:r>
       <w:r>
         <w:fldChar w:fldCharType="separate"/>
       </w:r>
       <w:r>
-        <w:t>17</w:t>
+        <w:t>18</w:t>
       </w:r>
       <w:r>
         <w:fldChar w:fldCharType="end"/>
@@ -2174,13 +2203,12 @@
     <w:p>
       <w:pPr>
         <w:pStyle w:val="31"/>
-        <w:tabs>
-          <w:tab w:val="left" w:pos="0"/>
-        </w:tabs>
-        <w:rPr>
-          <w:rFonts w:eastAsiaTheme="minorEastAsia"/>
+        <w:rPr>
+          <w:rFonts w:asciiTheme="minorHAnsi" w:eastAsiaTheme="minorEastAsia" w:hAnsiTheme="minorHAnsi" w:cstheme="minorBidi"/>
+          <w:kern w:val="2"/>
           <w:sz w:val="22"/>
           <w:szCs w:val="22"/>
+          <w14:ligatures w14:val="standardContextual"/>
         </w:rPr>
       </w:pPr>
       <w:r>
@@ -2188,9 +2216,11 @@
       </w:r>
       <w:r>
         <w:rPr>
-          <w:rFonts w:eastAsiaTheme="minorEastAsia"/>
+          <w:rFonts w:asciiTheme="minorHAnsi" w:eastAsiaTheme="minorEastAsia" w:hAnsiTheme="minorHAnsi" w:cstheme="minorBidi"/>
+          <w:kern w:val="2"/>
           <w:sz w:val="22"/>
           <w:szCs w:val="22"/>
+          <w14:ligatures w14:val="standardContextual"/>
         </w:rPr>
         <w:tab/>
       </w:r>
@@ -2204,13 +2234,13 @@
         <w:fldChar w:fldCharType="begin"/>
       </w:r>
       <w:r>
-        <w:instrText xml:space="preserve"> PAGEREF _Toc104973576 \h </w:instrText>
+        <w:instrText xml:space="preserve"> PAGEREF _Toc150177913 \h </w:instrText>
       </w:r>
       <w:r>
         <w:fldChar w:fldCharType="separate"/>
       </w:r>
       <w:r>
-        <w:t>17</w:t>
+        <w:t>18</w:t>
       </w:r>
       <w:r>
         <w:fldChar w:fldCharType="end"/>
@@ -2219,13 +2249,12 @@
     <w:p>
       <w:pPr>
         <w:pStyle w:val="31"/>
-        <w:tabs>
-          <w:tab w:val="left" w:pos="0"/>
-        </w:tabs>
-        <w:rPr>
-          <w:rFonts w:eastAsiaTheme="minorEastAsia"/>
+        <w:rPr>
+          <w:rFonts w:asciiTheme="minorHAnsi" w:eastAsiaTheme="minorEastAsia" w:hAnsiTheme="minorHAnsi" w:cstheme="minorBidi"/>
+          <w:kern w:val="2"/>
           <w:sz w:val="22"/>
           <w:szCs w:val="22"/>
+          <w14:ligatures w14:val="standardContextual"/>
         </w:rPr>
       </w:pPr>
       <w:r>
@@ -2233,9 +2262,11 @@
       </w:r>
       <w:r>
         <w:rPr>
-          <w:rFonts w:eastAsiaTheme="minorEastAsia"/>
+          <w:rFonts w:asciiTheme="minorHAnsi" w:eastAsiaTheme="minorEastAsia" w:hAnsiTheme="minorHAnsi" w:cstheme="minorBidi"/>
+          <w:kern w:val="2"/>
           <w:sz w:val="22"/>
           <w:szCs w:val="22"/>
+          <w14:ligatures w14:val="standardContextual"/>
         </w:rPr>
         <w:tab/>
       </w:r>
@@ -2249,13 +2280,13 @@
         <w:fldChar w:fldCharType="begin"/>
       </w:r>
       <w:r>
-        <w:instrText xml:space="preserve"> PAGEREF _Toc104973577 \h </w:instrText>
+        <w:instrText xml:space="preserve"> PAGEREF _Toc150177914 \h </w:instrText>
       </w:r>
       <w:r>
         <w:fldChar w:fldCharType="separate"/>
       </w:r>
       <w:r>
-        <w:t>17</w:t>
+        <w:t>18</w:t>
       </w:r>
       <w:r>
         <w:fldChar w:fldCharType="end"/>
@@ -2264,13 +2295,12 @@
     <w:p>
       <w:pPr>
         <w:pStyle w:val="22"/>
-        <w:tabs>
-          <w:tab w:val="left" w:pos="0"/>
-        </w:tabs>
-        <w:rPr>
-          <w:rFonts w:eastAsiaTheme="minorEastAsia"/>
+        <w:rPr>
+          <w:rFonts w:asciiTheme="minorHAnsi" w:eastAsiaTheme="minorEastAsia" w:hAnsiTheme="minorHAnsi" w:cstheme="minorBidi"/>
+          <w:kern w:val="2"/>
           <w:sz w:val="22"/>
           <w:szCs w:val="22"/>
+          <w14:ligatures w14:val="standardContextual"/>
         </w:rPr>
       </w:pPr>
       <w:r>
@@ -2286,9 +2316,11 @@
       </w:r>
       <w:r>
         <w:rPr>
-          <w:rFonts w:eastAsiaTheme="minorEastAsia"/>
+          <w:rFonts w:asciiTheme="minorHAnsi" w:eastAsiaTheme="minorEastAsia" w:hAnsiTheme="minorHAnsi" w:cstheme="minorBidi"/>
+          <w:kern w:val="2"/>
           <w:sz w:val="22"/>
           <w:szCs w:val="22"/>
+          <w14:ligatures w14:val="standardContextual"/>
         </w:rPr>
         <w:tab/>
       </w:r>
@@ -2302,13 +2334,13 @@
         <w:fldChar w:fldCharType="begin"/>
       </w:r>
       <w:r>
-        <w:instrText xml:space="preserve"> PAGEREF _Toc104973578 \h </w:instrText>
+        <w:instrText xml:space="preserve"> PAGEREF _Toc150177915 \h </w:instrText>
       </w:r>
       <w:r>
         <w:fldChar w:fldCharType="separate"/>
       </w:r>
       <w:r>
-        <w:t>18</w:t>
+        <w:t>19</w:t>
       </w:r>
       <w:r>
         <w:fldChar w:fldCharType="end"/>
@@ -2317,13 +2349,12 @@
     <w:p>
       <w:pPr>
         <w:pStyle w:val="31"/>
-        <w:tabs>
-          <w:tab w:val="left" w:pos="0"/>
-        </w:tabs>
-        <w:rPr>
-          <w:rFonts w:eastAsiaTheme="minorEastAsia"/>
+        <w:rPr>
+          <w:rFonts w:asciiTheme="minorHAnsi" w:eastAsiaTheme="minorEastAsia" w:hAnsiTheme="minorHAnsi" w:cstheme="minorBidi"/>
+          <w:kern w:val="2"/>
           <w:sz w:val="22"/>
           <w:szCs w:val="22"/>
+          <w14:ligatures w14:val="standardContextual"/>
         </w:rPr>
       </w:pPr>
       <w:r>
@@ -2331,9 +2362,11 @@
       </w:r>
       <w:r>
         <w:rPr>
-          <w:rFonts w:eastAsiaTheme="minorEastAsia"/>
+          <w:rFonts w:asciiTheme="minorHAnsi" w:eastAsiaTheme="minorEastAsia" w:hAnsiTheme="minorHAnsi" w:cstheme="minorBidi"/>
+          <w:kern w:val="2"/>
           <w:sz w:val="22"/>
           <w:szCs w:val="22"/>
+          <w14:ligatures w14:val="standardContextual"/>
         </w:rPr>
         <w:tab/>
       </w:r>
@@ -2347,13 +2380,13 @@
         <w:fldChar w:fldCharType="begin"/>
       </w:r>
       <w:r>
-        <w:instrText xml:space="preserve"> PAGEREF _Toc104973579 \h </w:instrText>
+        <w:instrText xml:space="preserve"> PAGEREF _Toc150177916 \h </w:instrText>
       </w:r>
       <w:r>
         <w:fldChar w:fldCharType="separate"/>
       </w:r>
       <w:r>
-        <w:t>18</w:t>
+        <w:t>19</w:t>
       </w:r>
       <w:r>
         <w:fldChar w:fldCharType="end"/>
@@ -2362,13 +2395,12 @@
     <w:p>
       <w:pPr>
         <w:pStyle w:val="31"/>
-        <w:tabs>
-          <w:tab w:val="left" w:pos="0"/>
-        </w:tabs>
-        <w:rPr>
-          <w:rFonts w:eastAsiaTheme="minorEastAsia"/>
+        <w:rPr>
+          <w:rFonts w:asciiTheme="minorHAnsi" w:eastAsiaTheme="minorEastAsia" w:hAnsiTheme="minorHAnsi" w:cstheme="minorBidi"/>
+          <w:kern w:val="2"/>
           <w:sz w:val="22"/>
           <w:szCs w:val="22"/>
+          <w14:ligatures w14:val="standardContextual"/>
         </w:rPr>
       </w:pPr>
       <w:r>
@@ -2376,9 +2408,11 @@
       </w:r>
       <w:r>
         <w:rPr>
-          <w:rFonts w:eastAsiaTheme="minorEastAsia"/>
+          <w:rFonts w:asciiTheme="minorHAnsi" w:eastAsiaTheme="minorEastAsia" w:hAnsiTheme="minorHAnsi" w:cstheme="minorBidi"/>
+          <w:kern w:val="2"/>
           <w:sz w:val="22"/>
           <w:szCs w:val="22"/>
+          <w14:ligatures w14:val="standardContextual"/>
         </w:rPr>
         <w:tab/>
       </w:r>
@@ -2392,13 +2426,13 @@
         <w:fldChar w:fldCharType="begin"/>
       </w:r>
       <w:r>
-        <w:instrText xml:space="preserve"> PAGEREF _Toc104973580 \h </w:instrText>
+        <w:instrText xml:space="preserve"> PAGEREF _Toc150177917 \h </w:instrText>
       </w:r>
       <w:r>
         <w:fldChar w:fldCharType="separate"/>
       </w:r>
       <w:r>
-        <w:t>18</w:t>
+        <w:t>19</w:t>
       </w:r>
       <w:r>
         <w:fldChar w:fldCharType="end"/>
@@ -2407,13 +2441,12 @@
     <w:p>
       <w:pPr>
         <w:pStyle w:val="31"/>
-        <w:tabs>
-          <w:tab w:val="left" w:pos="0"/>
-        </w:tabs>
-        <w:rPr>
-          <w:rFonts w:eastAsiaTheme="minorEastAsia"/>
+        <w:rPr>
+          <w:rFonts w:asciiTheme="minorHAnsi" w:eastAsiaTheme="minorEastAsia" w:hAnsiTheme="minorHAnsi" w:cstheme="minorBidi"/>
+          <w:kern w:val="2"/>
           <w:sz w:val="22"/>
           <w:szCs w:val="22"/>
+          <w14:ligatures w14:val="standardContextual"/>
         </w:rPr>
       </w:pPr>
       <w:r>
@@ -2422,9 +2455,11 @@
       </w:r>
       <w:r>
         <w:rPr>
-          <w:rFonts w:eastAsiaTheme="minorEastAsia"/>
+          <w:rFonts w:asciiTheme="minorHAnsi" w:eastAsiaTheme="minorEastAsia" w:hAnsiTheme="minorHAnsi" w:cstheme="minorBidi"/>
+          <w:kern w:val="2"/>
           <w:sz w:val="22"/>
           <w:szCs w:val="22"/>
+          <w14:ligatures w14:val="standardContextual"/>
         </w:rPr>
         <w:tab/>
       </w:r>
@@ -2438,13 +2473,13 @@
         <w:fldChar w:fldCharType="begin"/>
       </w:r>
       <w:r>
-        <w:instrText xml:space="preserve"> PAGEREF _Toc104973581 \h </w:instrText>
+        <w:instrText xml:space="preserve"> PAGEREF _Toc150177918 \h </w:instrText>
       </w:r>
       <w:r>
         <w:fldChar w:fldCharType="separate"/>
       </w:r>
       <w:r>
-        <w:t>18</w:t>
+        <w:t>19</w:t>
       </w:r>
       <w:r>
         <w:fldChar w:fldCharType="end"/>
@@ -2453,13 +2488,12 @@
     <w:p>
       <w:pPr>
         <w:pStyle w:val="31"/>
-        <w:tabs>
-          <w:tab w:val="left" w:pos="0"/>
-        </w:tabs>
-        <w:rPr>
-          <w:rFonts w:eastAsiaTheme="minorEastAsia"/>
+        <w:rPr>
+          <w:rFonts w:asciiTheme="minorHAnsi" w:eastAsiaTheme="minorEastAsia" w:hAnsiTheme="minorHAnsi" w:cstheme="minorBidi"/>
+          <w:kern w:val="2"/>
           <w:sz w:val="22"/>
           <w:szCs w:val="22"/>
+          <w14:ligatures w14:val="standardContextual"/>
         </w:rPr>
       </w:pPr>
       <w:r>
@@ -2467,9 +2501,11 @@
       </w:r>
       <w:r>
         <w:rPr>
-          <w:rFonts w:eastAsiaTheme="minorEastAsia"/>
+          <w:rFonts w:asciiTheme="minorHAnsi" w:eastAsiaTheme="minorEastAsia" w:hAnsiTheme="minorHAnsi" w:cstheme="minorBidi"/>
+          <w:kern w:val="2"/>
           <w:sz w:val="22"/>
           <w:szCs w:val="22"/>
+          <w14:ligatures w14:val="standardContextual"/>
         </w:rPr>
         <w:tab/>
       </w:r>
@@ -2483,13 +2519,13 @@
         <w:fldChar w:fldCharType="begin"/>
       </w:r>
       <w:r>
-        <w:instrText xml:space="preserve"> PAGEREF _Toc104973582 \h </w:instrText>
+        <w:instrText xml:space="preserve"> PAGEREF _Toc150177919 \h </w:instrText>
       </w:r>
       <w:r>
         <w:fldChar w:fldCharType="separate"/>
       </w:r>
       <w:r>
-        <w:t>18</w:t>
+        <w:t>19</w:t>
       </w:r>
       <w:r>
         <w:fldChar w:fldCharType="end"/>
@@ -2498,13 +2534,12 @@
     <w:p>
       <w:pPr>
         <w:pStyle w:val="22"/>
-        <w:tabs>
-          <w:tab w:val="left" w:pos="0"/>
-        </w:tabs>
-        <w:rPr>
-          <w:rFonts w:eastAsiaTheme="minorEastAsia"/>
+        <w:rPr>
+          <w:rFonts w:asciiTheme="minorHAnsi" w:eastAsiaTheme="minorEastAsia" w:hAnsiTheme="minorHAnsi" w:cstheme="minorBidi"/>
+          <w:kern w:val="2"/>
           <w:sz w:val="22"/>
           <w:szCs w:val="22"/>
+          <w14:ligatures w14:val="standardContextual"/>
         </w:rPr>
       </w:pPr>
       <w:r>
@@ -2520,9 +2555,11 @@
       </w:r>
       <w:r>
         <w:rPr>
-          <w:rFonts w:eastAsiaTheme="minorEastAsia"/>
+          <w:rFonts w:asciiTheme="minorHAnsi" w:eastAsiaTheme="minorEastAsia" w:hAnsiTheme="minorHAnsi" w:cstheme="minorBidi"/>
+          <w:kern w:val="2"/>
           <w:sz w:val="22"/>
           <w:szCs w:val="22"/>
+          <w14:ligatures w14:val="standardContextual"/>
         </w:rPr>
         <w:tab/>
       </w:r>
@@ -2536,13 +2573,13 @@
         <w:fldChar w:fldCharType="begin"/>
       </w:r>
       <w:r>
-        <w:instrText xml:space="preserve"> PAGEREF _Toc104973583 \h </w:instrText>
+        <w:instrText xml:space="preserve"> PAGEREF _Toc150177920 \h </w:instrText>
       </w:r>
       <w:r>
         <w:fldChar w:fldCharType="separate"/>
       </w:r>
       <w:r>
-        <w:t>18</w:t>
+        <w:t>19</w:t>
       </w:r>
       <w:r>
         <w:fldChar w:fldCharType="end"/>
@@ -2551,13 +2588,12 @@
     <w:p>
       <w:pPr>
         <w:pStyle w:val="22"/>
-        <w:tabs>
-          <w:tab w:val="left" w:pos="0"/>
-        </w:tabs>
-        <w:rPr>
-          <w:rFonts w:eastAsiaTheme="minorEastAsia"/>
+        <w:rPr>
+          <w:rFonts w:asciiTheme="minorHAnsi" w:eastAsiaTheme="minorEastAsia" w:hAnsiTheme="minorHAnsi" w:cstheme="minorBidi"/>
+          <w:kern w:val="2"/>
           <w:sz w:val="22"/>
           <w:szCs w:val="22"/>
+          <w14:ligatures w14:val="standardContextual"/>
         </w:rPr>
       </w:pPr>
       <w:r>
@@ -2573,9 +2609,11 @@
       </w:r>
       <w:r>
         <w:rPr>
-          <w:rFonts w:eastAsiaTheme="minorEastAsia"/>
+          <w:rFonts w:asciiTheme="minorHAnsi" w:eastAsiaTheme="minorEastAsia" w:hAnsiTheme="minorHAnsi" w:cstheme="minorBidi"/>
+          <w:kern w:val="2"/>
           <w:sz w:val="22"/>
           <w:szCs w:val="22"/>
+          <w14:ligatures w14:val="standardContextual"/>
         </w:rPr>
         <w:tab/>
       </w:r>
@@ -2589,13 +2627,13 @@
         <w:fldChar w:fldCharType="begin"/>
       </w:r>
       <w:r>
-        <w:instrText xml:space="preserve"> PAGEREF _Toc104973584 \h </w:instrText>
+        <w:instrText xml:space="preserve"> PAGEREF _Toc150177921 \h </w:instrText>
       </w:r>
       <w:r>
         <w:fldChar w:fldCharType="separate"/>
       </w:r>
       <w:r>
-        <w:t>18</w:t>
+        <w:t>19</w:t>
       </w:r>
       <w:r>
         <w:fldChar w:fldCharType="end"/>
@@ -2604,13 +2642,12 @@
     <w:p>
       <w:pPr>
         <w:pStyle w:val="22"/>
-        <w:tabs>
-          <w:tab w:val="left" w:pos="0"/>
-        </w:tabs>
-        <w:rPr>
-          <w:rFonts w:eastAsiaTheme="minorEastAsia"/>
+        <w:rPr>
+          <w:rFonts w:asciiTheme="minorHAnsi" w:eastAsiaTheme="minorEastAsia" w:hAnsiTheme="minorHAnsi" w:cstheme="minorBidi"/>
+          <w:kern w:val="2"/>
           <w:sz w:val="22"/>
           <w:szCs w:val="22"/>
+          <w14:ligatures w14:val="standardContextual"/>
         </w:rPr>
       </w:pPr>
       <w:r>
@@ -2626,9 +2663,11 @@
       </w:r>
       <w:r>
         <w:rPr>
-          <w:rFonts w:eastAsiaTheme="minorEastAsia"/>
+          <w:rFonts w:asciiTheme="minorHAnsi" w:eastAsiaTheme="minorEastAsia" w:hAnsiTheme="minorHAnsi" w:cstheme="minorBidi"/>
+          <w:kern w:val="2"/>
           <w:sz w:val="22"/>
           <w:szCs w:val="22"/>
+          <w14:ligatures w14:val="standardContextual"/>
         </w:rPr>
         <w:tab/>
       </w:r>
@@ -2642,13 +2681,13 @@
         <w:fldChar w:fldCharType="begin"/>
       </w:r>
       <w:r>
-        <w:instrText xml:space="preserve"> PAGEREF _Toc104973585 \h </w:instrText>
+        <w:instrText xml:space="preserve"> PAGEREF _Toc150177922 \h </w:instrText>
       </w:r>
       <w:r>
         <w:fldChar w:fldCharType="separate"/>
       </w:r>
       <w:r>
-        <w:t>18</w:t>
+        <w:t>19</w:t>
       </w:r>
       <w:r>
         <w:fldChar w:fldCharType="end"/>
@@ -2657,14 +2696,12 @@
     <w:p>
       <w:pPr>
         <w:pStyle w:val="12"/>
-        <w:tabs>
-          <w:tab w:val="clear" w:pos="426"/>
-          <w:tab w:val="left" w:pos="0"/>
-        </w:tabs>
-        <w:rPr>
-          <w:rFonts w:eastAsiaTheme="minorEastAsia"/>
+        <w:rPr>
+          <w:rFonts w:asciiTheme="minorHAnsi" w:eastAsiaTheme="minorEastAsia" w:hAnsiTheme="minorHAnsi" w:cstheme="minorBidi"/>
+          <w:kern w:val="2"/>
           <w:sz w:val="22"/>
           <w:szCs w:val="22"/>
+          <w14:ligatures w14:val="standardContextual"/>
         </w:rPr>
       </w:pPr>
       <w:r>
@@ -2672,9 +2709,11 @@
       </w:r>
       <w:r>
         <w:rPr>
-          <w:rFonts w:eastAsiaTheme="minorEastAsia"/>
+          <w:rFonts w:asciiTheme="minorHAnsi" w:eastAsiaTheme="minorEastAsia" w:hAnsiTheme="minorHAnsi" w:cstheme="minorBidi"/>
+          <w:kern w:val="2"/>
           <w:sz w:val="22"/>
           <w:szCs w:val="22"/>
+          <w14:ligatures w14:val="standardContextual"/>
         </w:rPr>
         <w:tab/>
       </w:r>
@@ -2688,13 +2727,13 @@
         <w:fldChar w:fldCharType="begin"/>
       </w:r>
       <w:r>
-        <w:instrText xml:space="preserve"> PAGEREF _Toc104973586 \h </w:instrText>
+        <w:instrText xml:space="preserve"> PAGEREF _Toc150177923 \h </w:instrText>
       </w:r>
       <w:r>
         <w:fldChar w:fldCharType="separate"/>
       </w:r>
       <w:r>
-        <w:t>19</w:t>
+        <w:t>20</w:t>
       </w:r>
       <w:r>
         <w:fldChar w:fldCharType="end"/>
@@ -2703,14 +2742,12 @@
     <w:p>
       <w:pPr>
         <w:pStyle w:val="12"/>
-        <w:tabs>
-          <w:tab w:val="clear" w:pos="426"/>
-          <w:tab w:val="left" w:pos="0"/>
-        </w:tabs>
-        <w:rPr>
-          <w:rFonts w:eastAsiaTheme="minorEastAsia"/>
+        <w:rPr>
+          <w:rFonts w:asciiTheme="minorHAnsi" w:eastAsiaTheme="minorEastAsia" w:hAnsiTheme="minorHAnsi" w:cstheme="minorBidi"/>
+          <w:kern w:val="2"/>
           <w:sz w:val="22"/>
           <w:szCs w:val="22"/>
+          <w14:ligatures w14:val="standardContextual"/>
         </w:rPr>
       </w:pPr>
       <w:r>
@@ -2718,9 +2755,11 @@
       </w:r>
       <w:r>
         <w:rPr>
-          <w:rFonts w:eastAsiaTheme="minorEastAsia"/>
+          <w:rFonts w:asciiTheme="minorHAnsi" w:eastAsiaTheme="minorEastAsia" w:hAnsiTheme="minorHAnsi" w:cstheme="minorBidi"/>
+          <w:kern w:val="2"/>
           <w:sz w:val="22"/>
           <w:szCs w:val="22"/>
+          <w14:ligatures w14:val="standardContextual"/>
         </w:rPr>
         <w:tab/>
       </w:r>
@@ -2734,13 +2773,13 @@
         <w:fldChar w:fldCharType="begin"/>
       </w:r>
       <w:r>
-        <w:instrText xml:space="preserve"> PAGEREF _Toc104973587 \h </w:instrText>
+        <w:instrText xml:space="preserve"> PAGEREF _Toc150177924 \h </w:instrText>
       </w:r>
       <w:r>
         <w:fldChar w:fldCharType="separate"/>
       </w:r>
       <w:r>
-        <w:t>20</w:t>
+        <w:t>21</w:t>
       </w:r>
       <w:r>
         <w:fldChar w:fldCharType="end"/>
@@ -2749,13 +2788,12 @@
     <w:p>
       <w:pPr>
         <w:pStyle w:val="22"/>
-        <w:tabs>
-          <w:tab w:val="left" w:pos="0"/>
-        </w:tabs>
-        <w:rPr>
-          <w:rFonts w:eastAsiaTheme="minorEastAsia"/>
+        <w:rPr>
+          <w:rFonts w:asciiTheme="minorHAnsi" w:eastAsiaTheme="minorEastAsia" w:hAnsiTheme="minorHAnsi" w:cstheme="minorBidi"/>
+          <w:kern w:val="2"/>
           <w:sz w:val="22"/>
           <w:szCs w:val="22"/>
+          <w14:ligatures w14:val="standardContextual"/>
         </w:rPr>
       </w:pPr>
       <w:r>
@@ -2771,9 +2809,11 @@
       </w:r>
       <w:r>
         <w:rPr>
-          <w:rFonts w:eastAsiaTheme="minorEastAsia"/>
+          <w:rFonts w:asciiTheme="minorHAnsi" w:eastAsiaTheme="minorEastAsia" w:hAnsiTheme="minorHAnsi" w:cstheme="minorBidi"/>
+          <w:kern w:val="2"/>
           <w:sz w:val="22"/>
           <w:szCs w:val="22"/>
+          <w14:ligatures w14:val="standardContextual"/>
         </w:rPr>
         <w:tab/>
       </w:r>
@@ -2787,13 +2827,13 @@
         <w:fldChar w:fldCharType="begin"/>
       </w:r>
       <w:r>
-        <w:instrText xml:space="preserve"> PAGEREF _Toc104973588 \h </w:instrText>
+        <w:instrText xml:space="preserve"> PAGEREF _Toc150177925 \h </w:instrText>
       </w:r>
       <w:r>
         <w:fldChar w:fldCharType="separate"/>
       </w:r>
       <w:r>
-        <w:t>20</w:t>
+        <w:t>21</w:t>
       </w:r>
       <w:r>
         <w:fldChar w:fldCharType="end"/>
@@ -2802,13 +2842,12 @@
     <w:p>
       <w:pPr>
         <w:pStyle w:val="22"/>
-        <w:tabs>
-          <w:tab w:val="left" w:pos="0"/>
-        </w:tabs>
-        <w:rPr>
-          <w:rFonts w:eastAsiaTheme="minorEastAsia"/>
+        <w:rPr>
+          <w:rFonts w:asciiTheme="minorHAnsi" w:eastAsiaTheme="minorEastAsia" w:hAnsiTheme="minorHAnsi" w:cstheme="minorBidi"/>
+          <w:kern w:val="2"/>
           <w:sz w:val="22"/>
           <w:szCs w:val="22"/>
+          <w14:ligatures w14:val="standardContextual"/>
         </w:rPr>
       </w:pPr>
       <w:r>
@@ -2824,9 +2863,11 @@
       </w:r>
       <w:r>
         <w:rPr>
-          <w:rFonts w:eastAsiaTheme="minorEastAsia"/>
+          <w:rFonts w:asciiTheme="minorHAnsi" w:eastAsiaTheme="minorEastAsia" w:hAnsiTheme="minorHAnsi" w:cstheme="minorBidi"/>
+          <w:kern w:val="2"/>
           <w:sz w:val="22"/>
           <w:szCs w:val="22"/>
+          <w14:ligatures w14:val="standardContextual"/>
         </w:rPr>
         <w:tab/>
       </w:r>
@@ -2840,13 +2881,13 @@
         <w:fldChar w:fldCharType="begin"/>
       </w:r>
       <w:r>
-        <w:instrText xml:space="preserve"> PAGEREF _Toc104973589 \h </w:instrText>
+        <w:instrText xml:space="preserve"> PAGEREF _Toc150177926 \h </w:instrText>
       </w:r>
       <w:r>
         <w:fldChar w:fldCharType="separate"/>
       </w:r>
       <w:r>
-        <w:t>20</w:t>
+        <w:t>21</w:t>
       </w:r>
       <w:r>
         <w:fldChar w:fldCharType="end"/>
@@ -2855,13 +2896,12 @@
     <w:p>
       <w:pPr>
         <w:pStyle w:val="22"/>
-        <w:tabs>
-          <w:tab w:val="left" w:pos="0"/>
-        </w:tabs>
-        <w:rPr>
-          <w:rFonts w:eastAsiaTheme="minorEastAsia"/>
+        <w:rPr>
+          <w:rFonts w:asciiTheme="minorHAnsi" w:eastAsiaTheme="minorEastAsia" w:hAnsiTheme="minorHAnsi" w:cstheme="minorBidi"/>
+          <w:kern w:val="2"/>
           <w:sz w:val="22"/>
           <w:szCs w:val="22"/>
+          <w14:ligatures w14:val="standardContextual"/>
         </w:rPr>
       </w:pPr>
       <w:r>
@@ -2877,9 +2917,11 @@
       </w:r>
       <w:r>
         <w:rPr>
-          <w:rFonts w:eastAsiaTheme="minorEastAsia"/>
+          <w:rFonts w:asciiTheme="minorHAnsi" w:eastAsiaTheme="minorEastAsia" w:hAnsiTheme="minorHAnsi" w:cstheme="minorBidi"/>
+          <w:kern w:val="2"/>
           <w:sz w:val="22"/>
           <w:szCs w:val="22"/>
+          <w14:ligatures w14:val="standardContextual"/>
         </w:rPr>
         <w:tab/>
       </w:r>
@@ -2893,13 +2935,13 @@
         <w:fldChar w:fldCharType="begin"/>
       </w:r>
       <w:r>
-        <w:instrText xml:space="preserve"> PAGEREF _Toc104973590 \h </w:instrText>
+        <w:instrText xml:space="preserve"> PAGEREF _Toc150177927 \h </w:instrText>
       </w:r>
       <w:r>
         <w:fldChar w:fldCharType="separate"/>
       </w:r>
       <w:r>
-        <w:t>20</w:t>
+        <w:t>21</w:t>
       </w:r>
       <w:r>
         <w:fldChar w:fldCharType="end"/>
@@ -2908,14 +2950,12 @@
     <w:p>
       <w:pPr>
         <w:pStyle w:val="12"/>
-        <w:tabs>
-          <w:tab w:val="clear" w:pos="426"/>
-          <w:tab w:val="left" w:pos="0"/>
-        </w:tabs>
-        <w:rPr>
-          <w:rFonts w:eastAsiaTheme="minorEastAsia"/>
+        <w:rPr>
+          <w:rFonts w:asciiTheme="minorHAnsi" w:eastAsiaTheme="minorEastAsia" w:hAnsiTheme="minorHAnsi" w:cstheme="minorBidi"/>
+          <w:kern w:val="2"/>
           <w:sz w:val="22"/>
           <w:szCs w:val="22"/>
+          <w14:ligatures w14:val="standardContextual"/>
         </w:rPr>
       </w:pPr>
       <w:r>
@@ -2923,9 +2963,11 @@
       </w:r>
       <w:r>
         <w:rPr>
-          <w:rFonts w:eastAsiaTheme="minorEastAsia"/>
+          <w:rFonts w:asciiTheme="minorHAnsi" w:eastAsiaTheme="minorEastAsia" w:hAnsiTheme="minorHAnsi" w:cstheme="minorBidi"/>
+          <w:kern w:val="2"/>
           <w:sz w:val="22"/>
           <w:szCs w:val="22"/>
+          <w14:ligatures w14:val="standardContextual"/>
         </w:rPr>
         <w:tab/>
       </w:r>
@@ -2939,13 +2981,13 @@
         <w:fldChar w:fldCharType="begin"/>
       </w:r>
       <w:r>
-        <w:instrText xml:space="preserve"> PAGEREF _Toc104973591 \h </w:instrText>
+        <w:instrText xml:space="preserve"> PAGEREF _Toc150177928 \h </w:instrText>
       </w:r>
       <w:r>
         <w:fldChar w:fldCharType="separate"/>
       </w:r>
       <w:r>
-        <w:t>21</w:t>
+        <w:t>22</w:t>
       </w:r>
       <w:r>
         <w:fldChar w:fldCharType="end"/>
@@ -2954,13 +2996,12 @@
     <w:p>
       <w:pPr>
         <w:pStyle w:val="22"/>
-        <w:tabs>
-          <w:tab w:val="left" w:pos="0"/>
-        </w:tabs>
-        <w:rPr>
-          <w:rFonts w:eastAsiaTheme="minorEastAsia"/>
+        <w:rPr>
+          <w:rFonts w:asciiTheme="minorHAnsi" w:eastAsiaTheme="minorEastAsia" w:hAnsiTheme="minorHAnsi" w:cstheme="minorBidi"/>
+          <w:kern w:val="2"/>
           <w:sz w:val="22"/>
           <w:szCs w:val="22"/>
+          <w14:ligatures w14:val="standardContextual"/>
         </w:rPr>
       </w:pPr>
       <w:r>
@@ -2976,9 +3017,11 @@
       </w:r>
       <w:r>
         <w:rPr>
-          <w:rFonts w:eastAsiaTheme="minorEastAsia"/>
+          <w:rFonts w:asciiTheme="minorHAnsi" w:eastAsiaTheme="minorEastAsia" w:hAnsiTheme="minorHAnsi" w:cstheme="minorBidi"/>
+          <w:kern w:val="2"/>
           <w:sz w:val="22"/>
           <w:szCs w:val="22"/>
+          <w14:ligatures w14:val="standardContextual"/>
         </w:rPr>
         <w:tab/>
       </w:r>
@@ -2992,13 +3035,13 @@
         <w:fldChar w:fldCharType="begin"/>
       </w:r>
       <w:r>
-        <w:instrText xml:space="preserve"> PAGEREF _Toc104973592 \h </w:instrText>
+        <w:instrText xml:space="preserve"> PAGEREF _Toc150177929 \h </w:instrText>
       </w:r>
       <w:r>
         <w:fldChar w:fldCharType="separate"/>
       </w:r>
       <w:r>
-        <w:t>21</w:t>
+        <w:t>22</w:t>
       </w:r>
       <w:r>
         <w:fldChar w:fldCharType="end"/>
@@ -3007,13 +3050,12 @@
     <w:p>
       <w:pPr>
         <w:pStyle w:val="22"/>
-        <w:tabs>
-          <w:tab w:val="left" w:pos="0"/>
-        </w:tabs>
-        <w:rPr>
-          <w:rFonts w:eastAsiaTheme="minorEastAsia"/>
+        <w:rPr>
+          <w:rFonts w:asciiTheme="minorHAnsi" w:eastAsiaTheme="minorEastAsia" w:hAnsiTheme="minorHAnsi" w:cstheme="minorBidi"/>
+          <w:kern w:val="2"/>
           <w:sz w:val="22"/>
           <w:szCs w:val="22"/>
+          <w14:ligatures w14:val="standardContextual"/>
         </w:rPr>
       </w:pPr>
       <w:r>
@@ -3029,9 +3071,11 @@
       </w:r>
       <w:r>
         <w:rPr>
-          <w:rFonts w:eastAsiaTheme="minorEastAsia"/>
+          <w:rFonts w:asciiTheme="minorHAnsi" w:eastAsiaTheme="minorEastAsia" w:hAnsiTheme="minorHAnsi" w:cstheme="minorBidi"/>
+          <w:kern w:val="2"/>
           <w:sz w:val="22"/>
           <w:szCs w:val="22"/>
+          <w14:ligatures w14:val="standardContextual"/>
         </w:rPr>
         <w:tab/>
       </w:r>
@@ -3045,13 +3089,13 @@
         <w:fldChar w:fldCharType="begin"/>
       </w:r>
       <w:r>
-        <w:instrText xml:space="preserve"> PAGEREF _Toc104973593 \h </w:instrText>
+        <w:instrText xml:space="preserve"> PAGEREF _Toc150177930 \h </w:instrText>
       </w:r>
       <w:r>
         <w:fldChar w:fldCharType="separate"/>
       </w:r>
       <w:r>
-        <w:t>21</w:t>
+        <w:t>22</w:t>
       </w:r>
       <w:r>
         <w:fldChar w:fldCharType="end"/>
@@ -3060,14 +3104,12 @@
     <w:p>
       <w:pPr>
         <w:pStyle w:val="12"/>
-        <w:tabs>
-          <w:tab w:val="clear" w:pos="426"/>
-          <w:tab w:val="left" w:pos="0"/>
-        </w:tabs>
-        <w:rPr>
-          <w:rFonts w:eastAsiaTheme="minorEastAsia"/>
+        <w:rPr>
+          <w:rFonts w:asciiTheme="minorHAnsi" w:eastAsiaTheme="minorEastAsia" w:hAnsiTheme="minorHAnsi" w:cstheme="minorBidi"/>
+          <w:kern w:val="2"/>
           <w:sz w:val="22"/>
           <w:szCs w:val="22"/>
+          <w14:ligatures w14:val="standardContextual"/>
         </w:rPr>
       </w:pPr>
       <w:r>
@@ -3075,9 +3117,11 @@
       </w:r>
       <w:r>
         <w:rPr>
-          <w:rFonts w:eastAsiaTheme="minorEastAsia"/>
+          <w:rFonts w:asciiTheme="minorHAnsi" w:eastAsiaTheme="minorEastAsia" w:hAnsiTheme="minorHAnsi" w:cstheme="minorBidi"/>
+          <w:kern w:val="2"/>
           <w:sz w:val="22"/>
           <w:szCs w:val="22"/>
+          <w14:ligatures w14:val="standardContextual"/>
         </w:rPr>
         <w:tab/>
       </w:r>
@@ -3091,13 +3135,13 @@
         <w:fldChar w:fldCharType="begin"/>
       </w:r>
       <w:r>
-        <w:instrText xml:space="preserve"> PAGEREF _Toc104973594 \h </w:instrText>
+        <w:instrText xml:space="preserve"> PAGEREF _Toc150177931 \h </w:instrText>
       </w:r>
       <w:r>
         <w:fldChar w:fldCharType="separate"/>
       </w:r>
       <w:r>
-        <w:t>24</w:t>
+        <w:t>25</w:t>
       </w:r>
       <w:r>
         <w:fldChar w:fldCharType="end"/>
@@ -3106,13 +3150,12 @@
     <w:p>
       <w:pPr>
         <w:pStyle w:val="22"/>
-        <w:tabs>
-          <w:tab w:val="left" w:pos="0"/>
-        </w:tabs>
-        <w:rPr>
-          <w:rFonts w:eastAsiaTheme="minorEastAsia"/>
+        <w:rPr>
+          <w:rFonts w:asciiTheme="minorHAnsi" w:eastAsiaTheme="minorEastAsia" w:hAnsiTheme="minorHAnsi" w:cstheme="minorBidi"/>
+          <w:kern w:val="2"/>
           <w:sz w:val="22"/>
           <w:szCs w:val="22"/>
+          <w14:ligatures w14:val="standardContextual"/>
         </w:rPr>
       </w:pPr>
       <w:r>
@@ -3128,9 +3171,11 @@
       </w:r>
       <w:r>
         <w:rPr>
-          <w:rFonts w:eastAsiaTheme="minorEastAsia"/>
+          <w:rFonts w:asciiTheme="minorHAnsi" w:eastAsiaTheme="minorEastAsia" w:hAnsiTheme="minorHAnsi" w:cstheme="minorBidi"/>
+          <w:kern w:val="2"/>
           <w:sz w:val="22"/>
           <w:szCs w:val="22"/>
+          <w14:ligatures w14:val="standardContextual"/>
         </w:rPr>
         <w:tab/>
       </w:r>
@@ -3144,13 +3189,13 @@
         <w:fldChar w:fldCharType="begin"/>
       </w:r>
       <w:r>
-        <w:instrText xml:space="preserve"> PAGEREF _Toc104973595 \h </w:instrText>
+        <w:instrText xml:space="preserve"> PAGEREF _Toc150177932 \h </w:instrText>
       </w:r>
       <w:r>
         <w:fldChar w:fldCharType="separate"/>
       </w:r>
       <w:r>
-        <w:t>24</w:t>
+        <w:t>25</w:t>
       </w:r>
       <w:r>
         <w:fldChar w:fldCharType="end"/>
@@ -3159,13 +3204,12 @@
     <w:p>
       <w:pPr>
         <w:pStyle w:val="22"/>
-        <w:tabs>
-          <w:tab w:val="left" w:pos="0"/>
-        </w:tabs>
-        <w:rPr>
-          <w:rFonts w:eastAsiaTheme="minorEastAsia"/>
+        <w:rPr>
+          <w:rFonts w:asciiTheme="minorHAnsi" w:eastAsiaTheme="minorEastAsia" w:hAnsiTheme="minorHAnsi" w:cstheme="minorBidi"/>
+          <w:kern w:val="2"/>
           <w:sz w:val="22"/>
           <w:szCs w:val="22"/>
+          <w14:ligatures w14:val="standardContextual"/>
         </w:rPr>
       </w:pPr>
       <w:r>
@@ -3181,9 +3225,11 @@
       </w:r>
       <w:r>
         <w:rPr>
-          <w:rFonts w:eastAsiaTheme="minorEastAsia"/>
+          <w:rFonts w:asciiTheme="minorHAnsi" w:eastAsiaTheme="minorEastAsia" w:hAnsiTheme="minorHAnsi" w:cstheme="minorBidi"/>
+          <w:kern w:val="2"/>
           <w:sz w:val="22"/>
           <w:szCs w:val="22"/>
+          <w14:ligatures w14:val="standardContextual"/>
         </w:rPr>
         <w:tab/>
       </w:r>
@@ -3197,13 +3243,13 @@
         <w:fldChar w:fldCharType="begin"/>
       </w:r>
       <w:r>
-        <w:instrText xml:space="preserve"> PAGEREF _Toc104973596 \h </w:instrText>
+        <w:instrText xml:space="preserve"> PAGEREF _Toc150177933 \h </w:instrText>
       </w:r>
       <w:r>
         <w:fldChar w:fldCharType="separate"/>
       </w:r>
       <w:r>
-        <w:t>24</w:t>
+        <w:t>25</w:t>
       </w:r>
       <w:r>
         <w:fldChar w:fldCharType="end"/>
@@ -3245,7 +3291,7 @@
         <w:ind w:left="851"/>
       </w:pPr>
       <w:bookmarkStart w:id="0" w:name="_Toc95739907"/>
-      <w:bookmarkStart w:id="1" w:name="_Toc104973539"/>
+      <w:bookmarkStart w:id="1" w:name="_Toc150177876"/>
       <w:r>
         <w:lastRenderedPageBreak/>
         <w:t>Вв</w:t>
@@ -3468,13 +3514,13 @@
       <w:pPr>
         <w:pStyle w:val="1"/>
       </w:pPr>
-      <w:bookmarkStart w:id="2" w:name="_Toc104973540"/>
-      <w:bookmarkStart w:id="3" w:name="_Toc96587782"/>
+      <w:bookmarkStart w:id="2" w:name="_Toc96587782"/>
+      <w:bookmarkStart w:id="3" w:name="_Toc150177877"/>
       <w:r>
         <w:lastRenderedPageBreak/>
         <w:t>Перечень сокращений</w:t>
       </w:r>
-      <w:bookmarkEnd w:id="2"/>
+      <w:bookmarkEnd w:id="3"/>
     </w:p>
     <w:p>
       <w:pPr>
@@ -3506,8 +3552,33 @@
           <w:rFonts w:cs="Times New Roman"/>
           <w:lang w:val="en-US"/>
         </w:rPr>
-        <w:t>ПК – персональный компьютер</w:t>
-      </w:r>
+        <w:t xml:space="preserve">ПК – </w:t>
+      </w:r>
+      <w:proofErr w:type="spellStart"/>
+      <w:r>
+        <w:rPr>
+          <w:rFonts w:cs="Times New Roman"/>
+          <w:lang w:val="en-US"/>
+        </w:rPr>
+        <w:t>персональный</w:t>
+      </w:r>
+      <w:proofErr w:type="spellEnd"/>
+      <w:r>
+        <w:rPr>
+          <w:rFonts w:cs="Times New Roman"/>
+          <w:lang w:val="en-US"/>
+        </w:rPr>
+        <w:t xml:space="preserve"> </w:t>
+      </w:r>
+      <w:proofErr w:type="spellStart"/>
+      <w:r>
+        <w:rPr>
+          <w:rFonts w:cs="Times New Roman"/>
+          <w:lang w:val="en-US"/>
+        </w:rPr>
+        <w:t>компьютер</w:t>
+      </w:r>
+      <w:proofErr w:type="spellEnd"/>
       <w:r>
         <w:rPr>
           <w:rFonts w:cs="Times New Roman"/>
@@ -3712,12 +3783,12 @@
       <w:pPr>
         <w:pStyle w:val="1"/>
       </w:pPr>
-      <w:bookmarkStart w:id="4" w:name="_Toc104973541"/>
+      <w:bookmarkStart w:id="4" w:name="_Toc150177878"/>
       <w:r>
         <w:lastRenderedPageBreak/>
         <w:t>Термины и определения</w:t>
       </w:r>
-      <w:bookmarkEnd w:id="3"/>
+      <w:bookmarkEnd w:id="2"/>
       <w:bookmarkEnd w:id="4"/>
     </w:p>
     <w:p>
@@ -3738,7 +3809,7 @@
         <w:pStyle w:val="1"/>
       </w:pPr>
       <w:bookmarkStart w:id="5" w:name="_Toc96587783"/>
-      <w:bookmarkStart w:id="6" w:name="_Toc104973542"/>
+      <w:bookmarkStart w:id="6" w:name="_Toc150177879"/>
       <w:r>
         <w:lastRenderedPageBreak/>
         <w:t>Общие сведения о разработке</w:t>
@@ -3750,7 +3821,7 @@
       <w:pPr>
         <w:pStyle w:val="2"/>
       </w:pPr>
-      <w:bookmarkStart w:id="7" w:name="_Toc104973543"/>
+      <w:bookmarkStart w:id="7" w:name="_Toc150177880"/>
       <w:r>
         <w:t>Наименование программы</w:t>
       </w:r>
@@ -3774,7 +3845,7 @@
         <w:pStyle w:val="2"/>
       </w:pPr>
       <w:bookmarkStart w:id="8" w:name="_Toc96587784"/>
-      <w:bookmarkStart w:id="9" w:name="_Toc104973544"/>
+      <w:bookmarkStart w:id="9" w:name="_Toc150177881"/>
       <w:r>
         <w:t>Цель</w:t>
       </w:r>
@@ -3988,7 +4059,7 @@
         <w:pStyle w:val="2"/>
       </w:pPr>
       <w:bookmarkStart w:id="10" w:name="_Toc96587785"/>
-      <w:bookmarkStart w:id="11" w:name="_Toc104973545"/>
+      <w:bookmarkStart w:id="11" w:name="_Toc150177882"/>
       <w:r>
         <w:t>Основания разработки</w:t>
       </w:r>
@@ -4079,7 +4150,7 @@
         <w:pStyle w:val="2"/>
       </w:pPr>
       <w:bookmarkStart w:id="12" w:name="_Toc96587786"/>
-      <w:bookmarkStart w:id="13" w:name="_Toc104973546"/>
+      <w:bookmarkStart w:id="13" w:name="_Toc150177883"/>
       <w:r>
         <w:t>Участники разработки</w:t>
       </w:r>
@@ -4196,13 +4267,22 @@
           <w:rFonts w:cs="Times New Roman"/>
           <w:szCs w:val="24"/>
         </w:rPr>
-        <w:t xml:space="preserve"> группы ИСПк</w:t>
-      </w:r>
+        <w:t xml:space="preserve"> группы </w:t>
+      </w:r>
+      <w:proofErr w:type="spellStart"/>
       <w:r>
         <w:rPr>
           <w:rFonts w:cs="Times New Roman"/>
           <w:szCs w:val="24"/>
         </w:rPr>
+        <w:t>ИСПк</w:t>
+      </w:r>
+      <w:proofErr w:type="spellEnd"/>
+      <w:r>
+        <w:rPr>
+          <w:rFonts w:cs="Times New Roman"/>
+          <w:szCs w:val="24"/>
+        </w:rPr>
         <w:t xml:space="preserve"> </w:t>
       </w:r>
       <w:r>
@@ -4225,7 +4305,7 @@
         <w:pStyle w:val="2"/>
       </w:pPr>
       <w:bookmarkStart w:id="14" w:name="_Toc96587787"/>
-      <w:bookmarkStart w:id="15" w:name="_Toc104973547"/>
+      <w:bookmarkStart w:id="15" w:name="_Toc150177884"/>
       <w:r>
         <w:t>Сроки разработки</w:t>
       </w:r>
@@ -4388,7 +4468,7 @@
       <w:pPr>
         <w:pStyle w:val="2"/>
       </w:pPr>
-      <w:bookmarkStart w:id="17" w:name="_Toc104973548"/>
+      <w:bookmarkStart w:id="17" w:name="_Toc150177885"/>
       <w:r>
         <w:t>Краткая характеристика области применения программы</w:t>
       </w:r>
@@ -4973,7 +5053,7 @@
       <w:pPr>
         <w:pStyle w:val="2"/>
       </w:pPr>
-      <w:bookmarkStart w:id="19" w:name="_Toc104973549"/>
+      <w:bookmarkStart w:id="19" w:name="_Toc150177886"/>
       <w:r>
         <w:t>Назначение разработки</w:t>
       </w:r>
@@ -4985,7 +5065,7 @@
       <w:pPr>
         <w:pStyle w:val="3"/>
       </w:pPr>
-      <w:bookmarkStart w:id="22" w:name="_Toc104973550"/>
+      <w:bookmarkStart w:id="22" w:name="_Toc150177887"/>
       <w:r>
         <w:t>Функциональное назначения программы</w:t>
       </w:r>
@@ -5086,7 +5166,7 @@
           <w:shd w:val="clear" w:color="auto" w:fill="FFFFFF"/>
         </w:rPr>
       </w:pPr>
-      <w:bookmarkStart w:id="23" w:name="_Toc104973551"/>
+      <w:bookmarkStart w:id="23" w:name="_Toc150177888"/>
       <w:r>
         <w:rPr>
           <w:rStyle w:val="normaltextrun"/>
@@ -5264,7 +5344,7 @@
         <w:pStyle w:val="1"/>
       </w:pPr>
       <w:bookmarkStart w:id="24" w:name="_Toc96587791"/>
-      <w:bookmarkStart w:id="25" w:name="_Toc104973552"/>
+      <w:bookmarkStart w:id="25" w:name="_Toc150177889"/>
       <w:r>
         <w:lastRenderedPageBreak/>
         <w:t xml:space="preserve">Требования к </w:t>
@@ -5279,7 +5359,7 @@
       <w:pPr>
         <w:pStyle w:val="2"/>
       </w:pPr>
-      <w:bookmarkStart w:id="26" w:name="_Toc104973553"/>
+      <w:bookmarkStart w:id="26" w:name="_Toc150177890"/>
       <w:r>
         <w:t>Правила</w:t>
       </w:r>
@@ -5501,7 +5581,7 @@
       <w:pPr>
         <w:pStyle w:val="2"/>
       </w:pPr>
-      <w:bookmarkStart w:id="27" w:name="_Toc104973554"/>
+      <w:bookmarkStart w:id="27" w:name="_Toc150177891"/>
       <w:r>
         <w:t>Требования к функциональным характеристикам</w:t>
       </w:r>
@@ -5511,7 +5591,7 @@
       <w:pPr>
         <w:pStyle w:val="3"/>
       </w:pPr>
-      <w:bookmarkStart w:id="28" w:name="_Toc104973555"/>
+      <w:bookmarkStart w:id="28" w:name="_Toc150177892"/>
       <w:r>
         <w:t>Обеспечение игрового процесса</w:t>
       </w:r>
@@ -5660,7 +5740,7 @@
       <w:pPr>
         <w:pStyle w:val="3"/>
       </w:pPr>
-      <w:bookmarkStart w:id="29" w:name="_Toc104973556"/>
+      <w:bookmarkStart w:id="29" w:name="_Toc150177893"/>
       <w:r>
         <w:t>Сохранение игрового процесса</w:t>
       </w:r>
@@ -5727,7 +5807,7 @@
       <w:pPr>
         <w:pStyle w:val="3"/>
       </w:pPr>
-      <w:bookmarkStart w:id="30" w:name="_Toc104973557"/>
+      <w:bookmarkStart w:id="30" w:name="_Toc150177894"/>
       <w:r>
         <w:t>Вывод правил игры</w:t>
       </w:r>
@@ -5786,7 +5866,7 @@
       <w:pPr>
         <w:pStyle w:val="3"/>
       </w:pPr>
-      <w:bookmarkStart w:id="31" w:name="_Toc104973558"/>
+      <w:bookmarkStart w:id="31" w:name="_Toc150177895"/>
       <w:r>
         <w:lastRenderedPageBreak/>
         <w:t>Управление настройками</w:t>
@@ -5864,7 +5944,7 @@
       <w:pPr>
         <w:pStyle w:val="3"/>
       </w:pPr>
-      <w:bookmarkStart w:id="32" w:name="_Toc104973559"/>
+      <w:bookmarkStart w:id="32" w:name="_Toc150177896"/>
       <w:r>
         <w:t>Сохранение настроек</w:t>
       </w:r>
@@ -5931,7 +6011,7 @@
       <w:pPr>
         <w:pStyle w:val="3"/>
       </w:pPr>
-      <w:bookmarkStart w:id="33" w:name="_Toc104973560"/>
+      <w:bookmarkStart w:id="33" w:name="_Toc150177897"/>
       <w:r>
         <w:t>Навигация</w:t>
       </w:r>
@@ -5960,7 +6040,7 @@
       <w:pPr>
         <w:pStyle w:val="3"/>
       </w:pPr>
-      <w:bookmarkStart w:id="34" w:name="_Toc104973561"/>
+      <w:bookmarkStart w:id="34" w:name="_Toc150177898"/>
       <w:r>
         <w:t>Звуковое сопровождение</w:t>
       </w:r>
@@ -6026,7 +6106,7 @@
       <w:pPr>
         <w:pStyle w:val="3"/>
       </w:pPr>
-      <w:bookmarkStart w:id="35" w:name="_Toc104973562"/>
+      <w:bookmarkStart w:id="35" w:name="_Toc150177899"/>
       <w:r>
         <w:t>В</w:t>
       </w:r>
@@ -6082,7 +6162,7 @@
       <w:pPr>
         <w:pStyle w:val="3"/>
       </w:pPr>
-      <w:bookmarkStart w:id="36" w:name="_Toc104973563"/>
+      <w:bookmarkStart w:id="36" w:name="_Toc150177900"/>
       <w:r>
         <w:t>Загрузка уровней</w:t>
       </w:r>
@@ -6180,7 +6260,7 @@
       <w:pPr>
         <w:pStyle w:val="3"/>
       </w:pPr>
-      <w:bookmarkStart w:id="37" w:name="_Toc104973564"/>
+      <w:bookmarkStart w:id="37" w:name="_Toc150177901"/>
       <w:r>
         <w:t>Ввод исходного слова</w:t>
       </w:r>
@@ -6265,7 +6345,7 @@
       <w:pPr>
         <w:pStyle w:val="2"/>
       </w:pPr>
-      <w:bookmarkStart w:id="38" w:name="_Toc104973565"/>
+      <w:bookmarkStart w:id="38" w:name="_Toc150177902"/>
       <w:r>
         <w:t>Требования к организации входных данных</w:t>
       </w:r>
@@ -6305,7 +6385,7 @@
       </w:pPr>
       <w:bookmarkStart w:id="39" w:name="_Toc68648920"/>
       <w:bookmarkStart w:id="40" w:name="_Toc98148884"/>
-      <w:bookmarkStart w:id="41" w:name="_Toc104973566"/>
+      <w:bookmarkStart w:id="41" w:name="_Toc150177903"/>
       <w:r>
         <w:lastRenderedPageBreak/>
         <w:t>Требования к организации выходных данных</w:t>
@@ -6334,7 +6414,7 @@
       <w:pPr>
         <w:pStyle w:val="2"/>
       </w:pPr>
-      <w:bookmarkStart w:id="42" w:name="_Toc104973567"/>
+      <w:bookmarkStart w:id="42" w:name="_Toc150177904"/>
       <w:r>
         <w:t>Требования к пользовательскому интерфейсу</w:t>
       </w:r>
@@ -7645,7 +7725,7 @@
         </w:rPr>
         <w:lastRenderedPageBreak/>
         <w:drawing>
-          <wp:inline distT="0" distB="0" distL="0" distR="0" wp14:anchorId="02C7072E" wp14:editId="1C2FC735">
+          <wp:inline distT="0" distB="0" distL="0" distR="0" wp14:anchorId="02C7072E" wp14:editId="73166359">
             <wp:extent cx="4322619" cy="2471220"/>
             <wp:effectExtent l="0" t="0" r="1905" b="5715"/>
             <wp:docPr id="15" name="Рисунок 15"/>
@@ -8063,7 +8143,7 @@
       <w:pPr>
         <w:pStyle w:val="3"/>
       </w:pPr>
-      <w:bookmarkStart w:id="43" w:name="_Toc104973568"/>
+      <w:bookmarkStart w:id="43" w:name="_Toc150177905"/>
       <w:r>
         <w:t>Требования к техническому обеспечению</w:t>
       </w:r>
@@ -8228,7 +8308,7 @@
       <w:pPr>
         <w:pStyle w:val="3"/>
       </w:pPr>
-      <w:bookmarkStart w:id="44" w:name="_Toc104973569"/>
+      <w:bookmarkStart w:id="44" w:name="_Toc150177906"/>
       <w:r>
         <w:t>Требования к лингвистическому обеспечению</w:t>
       </w:r>
@@ -8256,7 +8336,7 @@
         </w:rPr>
       </w:pPr>
       <w:bookmarkStart w:id="45" w:name="_Toc98148885"/>
-      <w:bookmarkStart w:id="46" w:name="_Toc104973570"/>
+      <w:bookmarkStart w:id="46" w:name="_Toc150177907"/>
       <w:r>
         <w:rPr>
           <w:szCs w:val="24"/>
@@ -8282,7 +8362,7 @@
       </w:pPr>
       <w:bookmarkStart w:id="47" w:name="_Toc68648922"/>
       <w:bookmarkStart w:id="48" w:name="_Toc98148886"/>
-      <w:bookmarkStart w:id="49" w:name="_Toc104973571"/>
+      <w:bookmarkStart w:id="49" w:name="_Toc150177908"/>
       <w:r>
         <w:rPr>
           <w:szCs w:val="24"/>
@@ -8527,7 +8607,7 @@
       </w:pPr>
       <w:bookmarkStart w:id="50" w:name="_Toc68648923"/>
       <w:bookmarkStart w:id="51" w:name="_Toc98148887"/>
-      <w:bookmarkStart w:id="52" w:name="_Toc104973572"/>
+      <w:bookmarkStart w:id="52" w:name="_Toc150177909"/>
       <w:r>
         <w:rPr>
           <w:szCs w:val="24"/>
@@ -8561,7 +8641,7 @@
       </w:pPr>
       <w:bookmarkStart w:id="53" w:name="_Toc68648924"/>
       <w:bookmarkStart w:id="54" w:name="_Toc98148888"/>
-      <w:bookmarkStart w:id="55" w:name="_Toc104973573"/>
+      <w:bookmarkStart w:id="55" w:name="_Toc150177910"/>
       <w:r>
         <w:rPr>
           <w:szCs w:val="24"/>
@@ -8590,7 +8670,7 @@
         <w:pStyle w:val="2"/>
         <w:spacing w:before="100" w:beforeAutospacing="1"/>
       </w:pPr>
-      <w:bookmarkStart w:id="56" w:name="_Toc104973574"/>
+      <w:bookmarkStart w:id="56" w:name="_Toc150177911"/>
       <w:r>
         <w:t>Общие требования к разрабатываемой среде</w:t>
       </w:r>
@@ -8601,7 +8681,7 @@
         <w:pStyle w:val="3"/>
         <w:spacing w:before="100" w:beforeAutospacing="1"/>
       </w:pPr>
-      <w:bookmarkStart w:id="57" w:name="_Toc104973575"/>
+      <w:bookmarkStart w:id="57" w:name="_Toc150177912"/>
       <w:r>
         <w:t>Климатические условия эксплуатации</w:t>
       </w:r>
@@ -8625,7 +8705,7 @@
         <w:pStyle w:val="3"/>
         <w:spacing w:before="100" w:beforeAutospacing="1"/>
       </w:pPr>
-      <w:bookmarkStart w:id="58" w:name="_Toc104973576"/>
+      <w:bookmarkStart w:id="58" w:name="_Toc150177913"/>
       <w:r>
         <w:t>Требования к видам обслуживания</w:t>
       </w:r>
@@ -8652,7 +8732,7 @@
         <w:pStyle w:val="3"/>
         <w:spacing w:before="100" w:beforeAutospacing="1"/>
       </w:pPr>
-      <w:bookmarkStart w:id="59" w:name="_Toc104973577"/>
+      <w:bookmarkStart w:id="59" w:name="_Toc150177914"/>
       <w:r>
         <w:t>Требования к численности и квалификации персонала</w:t>
       </w:r>
@@ -8703,7 +8783,7 @@
         <w:spacing w:before="100" w:beforeAutospacing="1"/>
       </w:pPr>
       <w:bookmarkStart w:id="60" w:name="_Toc98148894"/>
-      <w:bookmarkStart w:id="61" w:name="_Toc104973578"/>
+      <w:bookmarkStart w:id="61" w:name="_Toc150177915"/>
       <w:r>
         <w:lastRenderedPageBreak/>
         <w:t>Требования к информационной и программной совместимости</w:t>
@@ -8718,7 +8798,7 @@
       </w:pPr>
       <w:bookmarkStart w:id="62" w:name="_Toc68648931"/>
       <w:bookmarkStart w:id="63" w:name="_Toc98148895"/>
-      <w:bookmarkStart w:id="64" w:name="_Toc104973579"/>
+      <w:bookmarkStart w:id="64" w:name="_Toc150177916"/>
       <w:r>
         <w:t>Требования к информационным структурам и методам решения</w:t>
       </w:r>
@@ -8746,7 +8826,7 @@
       </w:pPr>
       <w:bookmarkStart w:id="65" w:name="_Toc68648932"/>
       <w:bookmarkStart w:id="66" w:name="_Toc98148896"/>
-      <w:bookmarkStart w:id="67" w:name="_Toc104973580"/>
+      <w:bookmarkStart w:id="67" w:name="_Toc150177917"/>
       <w:r>
         <w:t>Требования к исходным кодам и языкам программирования</w:t>
       </w:r>
@@ -8865,8 +8945,19 @@
           <w:spacing w:val="2"/>
           <w:szCs w:val="24"/>
         </w:rPr>
-        <w:t>используется PyCharm</w:t>
-      </w:r>
+        <w:t xml:space="preserve">используется </w:t>
+      </w:r>
+      <w:proofErr w:type="spellStart"/>
+      <w:r>
+        <w:rPr>
+          <w:rFonts w:cs="Times New Roman"/>
+          <w:color w:val="000000" w:themeColor="text1"/>
+          <w:spacing w:val="2"/>
+          <w:szCs w:val="24"/>
+        </w:rPr>
+        <w:t>PyCharm</w:t>
+      </w:r>
+      <w:proofErr w:type="spellEnd"/>
       <w:r>
         <w:rPr>
           <w:rFonts w:cs="Times New Roman"/>
@@ -8922,7 +9013,7 @@
       </w:pPr>
       <w:bookmarkStart w:id="68" w:name="_Toc68648933"/>
       <w:bookmarkStart w:id="69" w:name="_Toc98148897"/>
-      <w:bookmarkStart w:id="70" w:name="_Toc104973581"/>
+      <w:bookmarkStart w:id="70" w:name="_Toc150177918"/>
       <w:r>
         <w:t>Требования к программным средствам, используемым программой</w:t>
       </w:r>
@@ -8997,7 +9088,7 @@
       </w:pPr>
       <w:bookmarkStart w:id="71" w:name="_Toc68648934"/>
       <w:bookmarkStart w:id="72" w:name="_Toc98148898"/>
-      <w:bookmarkStart w:id="73" w:name="_Toc104973582"/>
+      <w:bookmarkStart w:id="73" w:name="_Toc150177919"/>
       <w:r>
         <w:t>Требования к защите информации программы</w:t>
       </w:r>
@@ -9031,7 +9122,7 @@
         <w:spacing w:before="100" w:beforeAutospacing="1"/>
       </w:pPr>
       <w:bookmarkStart w:id="74" w:name="_Toc98148899"/>
-      <w:bookmarkStart w:id="75" w:name="_Toc104973583"/>
+      <w:bookmarkStart w:id="75" w:name="_Toc150177920"/>
       <w:r>
         <w:t>Требования к маркировке и упаковке</w:t>
       </w:r>
@@ -9098,7 +9189,7 @@
         <w:spacing w:before="100" w:beforeAutospacing="1"/>
       </w:pPr>
       <w:bookmarkStart w:id="76" w:name="_Toc98148900"/>
-      <w:bookmarkStart w:id="77" w:name="_Toc104973584"/>
+      <w:bookmarkStart w:id="77" w:name="_Toc150177921"/>
       <w:r>
         <w:t>Требования к транспортированию и хранению</w:t>
       </w:r>
@@ -9132,7 +9223,7 @@
         </w:rPr>
       </w:pPr>
       <w:bookmarkStart w:id="78" w:name="_Toc98148901"/>
-      <w:bookmarkStart w:id="79" w:name="_Toc104973585"/>
+      <w:bookmarkStart w:id="79" w:name="_Toc150177922"/>
       <w:r>
         <w:t>Специальные требования</w:t>
       </w:r>
@@ -9166,7 +9257,7 @@
         </w:rPr>
       </w:pPr>
       <w:bookmarkStart w:id="80" w:name="_Toc98148902"/>
-      <w:bookmarkStart w:id="81" w:name="_Toc104973586"/>
+      <w:bookmarkStart w:id="81" w:name="_Toc150177923"/>
       <w:r>
         <w:lastRenderedPageBreak/>
         <w:t>Требования к программной документации</w:t>
@@ -9296,7 +9387,7 @@
         </w:rPr>
       </w:pPr>
       <w:bookmarkStart w:id="82" w:name="_Toc98148903"/>
-      <w:bookmarkStart w:id="83" w:name="_Toc104973587"/>
+      <w:bookmarkStart w:id="83" w:name="_Toc150177924"/>
       <w:r>
         <w:lastRenderedPageBreak/>
         <w:t>Технико-экономические показатели</w:t>
@@ -9314,7 +9405,7 @@
       </w:pPr>
       <w:bookmarkStart w:id="84" w:name="_Toc68648940"/>
       <w:bookmarkStart w:id="85" w:name="_Toc98148904"/>
-      <w:bookmarkStart w:id="86" w:name="_Toc104973588"/>
+      <w:bookmarkStart w:id="86" w:name="_Toc150177925"/>
       <w:r>
         <w:rPr>
           <w:szCs w:val="24"/>
@@ -9353,7 +9444,7 @@
       </w:pPr>
       <w:bookmarkStart w:id="87" w:name="_Toc68648941"/>
       <w:bookmarkStart w:id="88" w:name="_Toc98148905"/>
-      <w:bookmarkStart w:id="89" w:name="_Toc104973589"/>
+      <w:bookmarkStart w:id="89" w:name="_Toc150177926"/>
       <w:r>
         <w:rPr>
           <w:szCs w:val="24"/>
@@ -9399,7 +9490,7 @@
       </w:pPr>
       <w:bookmarkStart w:id="90" w:name="_Toc68648942"/>
       <w:bookmarkStart w:id="91" w:name="_Toc98148906"/>
-      <w:bookmarkStart w:id="92" w:name="_Toc104973590"/>
+      <w:bookmarkStart w:id="92" w:name="_Toc150177927"/>
       <w:r>
         <w:rPr>
           <w:szCs w:val="24"/>
@@ -9435,7 +9526,7 @@
         </w:rPr>
       </w:pPr>
       <w:bookmarkStart w:id="93" w:name="_Toc98148907"/>
-      <w:bookmarkStart w:id="94" w:name="_Toc104973591"/>
+      <w:bookmarkStart w:id="94" w:name="_Toc150177928"/>
       <w:r>
         <w:lastRenderedPageBreak/>
         <w:t>Стадии и этапы разработки</w:t>
@@ -9453,7 +9544,7 @@
       </w:pPr>
       <w:bookmarkStart w:id="95" w:name="_Toc68648944"/>
       <w:bookmarkStart w:id="96" w:name="_Toc98148908"/>
-      <w:bookmarkStart w:id="97" w:name="_Toc104973592"/>
+      <w:bookmarkStart w:id="97" w:name="_Toc150177929"/>
       <w:r>
         <w:rPr>
           <w:szCs w:val="24"/>
@@ -9536,7 +9627,7 @@
       </w:pPr>
       <w:bookmarkStart w:id="98" w:name="_Toc68648945"/>
       <w:bookmarkStart w:id="99" w:name="_Toc98148909"/>
-      <w:bookmarkStart w:id="100" w:name="_Toc104973593"/>
+      <w:bookmarkStart w:id="100" w:name="_Toc150177930"/>
       <w:r>
         <w:rPr>
           <w:szCs w:val="24"/>
@@ -10675,7 +10766,7 @@
         <w:pStyle w:val="1"/>
       </w:pPr>
       <w:bookmarkStart w:id="103" w:name="_Toc101354601"/>
-      <w:bookmarkStart w:id="104" w:name="_Toc104973594"/>
+      <w:bookmarkStart w:id="104" w:name="_Toc150177931"/>
       <w:r>
         <w:lastRenderedPageBreak/>
         <w:t>Порядок контроля и приемки</w:t>
@@ -10687,7 +10778,7 @@
       <w:pPr>
         <w:pStyle w:val="2"/>
       </w:pPr>
-      <w:bookmarkStart w:id="105" w:name="_Toc104973595"/>
+      <w:bookmarkStart w:id="105" w:name="_Toc150177932"/>
       <w:r>
         <w:rPr>
           <w:rStyle w:val="normaltextrun"/>
@@ -10821,7 +10912,7 @@
           <w:rStyle w:val="eop"/>
         </w:rPr>
       </w:pPr>
-      <w:bookmarkStart w:id="106" w:name="_Toc104973596"/>
+      <w:bookmarkStart w:id="106" w:name="_Toc150177933"/>
       <w:r>
         <w:rPr>
           <w:rStyle w:val="normaltextrun"/>
@@ -17476,6 +17567,10 @@
 </file>
 
 <file path=customXml/item1.xml><?xml version="1.0" encoding="utf-8"?>
+<b:Sources xmlns:b="http://schemas.openxmlformats.org/officeDocument/2006/bibliography" xmlns="http://schemas.openxmlformats.org/officeDocument/2006/bibliography" SelectedStyle="\APASixthEditionOfficeOnline.xsl" StyleName="APA" Version="6"/>
+</file>
+
+<file path=customXml/item2.xml><?xml version="1.0" encoding="utf-8"?>
 <ct:contentTypeSchema xmlns:ct="http://schemas.microsoft.com/office/2006/metadata/contentType" xmlns:ma="http://schemas.microsoft.com/office/2006/metadata/properties/metaAttributes" ct:_="" ma:_="" ma:contentTypeName="Документ" ma:contentTypeID="0x010100094936A499C4BB47ADDA0FF776A5F3DD" ma:contentTypeVersion="11" ma:contentTypeDescription="Создание документа." ma:contentTypeScope="" ma:versionID="eb092d44337d24ff926d51dfe39ee40c">
   <xsd:schema xmlns:xsd="http://www.w3.org/2001/XMLSchema" xmlns:xs="http://www.w3.org/2001/XMLSchema" xmlns:p="http://schemas.microsoft.com/office/2006/metadata/properties" xmlns:ns3="74260f11-cd54-4919-9e07-ee00f7675ab2" xmlns:ns4="1b5b48e4-59ad-46e3-9e05-01bfd02991f0" targetNamespace="http://schemas.microsoft.com/office/2006/metadata/properties" ma:root="true" ma:fieldsID="27f4c1cd35bfb1bb989c4eba8f78d6d7" ns3:_="" ns4:_="">
     <xsd:import namespace="74260f11-cd54-4919-9e07-ee00f7675ab2"/>
@@ -17686,11 +17781,13 @@
 </ct:contentTypeSchema>
 </file>
 
-<file path=customXml/item2.xml><?xml version="1.0" encoding="utf-8"?>
-<b:Sources xmlns:b="http://schemas.openxmlformats.org/officeDocument/2006/bibliography" xmlns="http://schemas.openxmlformats.org/officeDocument/2006/bibliography" SelectedStyle="\APASixthEditionOfficeOnline.xsl" StyleName="APA" Version="6"/>
+<file path=customXml/item3.xml><?xml version="1.0" encoding="utf-8"?>
+<p:properties xmlns:p="http://schemas.microsoft.com/office/2006/metadata/properties" xmlns:xsi="http://www.w3.org/2001/XMLSchema-instance" xmlns:pc="http://schemas.microsoft.com/office/infopath/2007/PartnerControls">
+  <documentManagement/>
+</p:properties>
 </file>
 
-<file path=customXml/item3.xml><?xml version="1.0" encoding="utf-8"?>
+<file path=customXml/item4.xml><?xml version="1.0" encoding="utf-8"?>
 <?mso-contentType ?>
 <FormTemplates xmlns="http://schemas.microsoft.com/sharepoint/v3/contenttype/forms">
   <Display>DocumentLibraryForm</Display>
@@ -17699,13 +17796,15 @@
 </FormTemplates>
 </file>
 
-<file path=customXml/item4.xml><?xml version="1.0" encoding="utf-8"?>
-<p:properties xmlns:p="http://schemas.microsoft.com/office/2006/metadata/properties" xmlns:xsi="http://www.w3.org/2001/XMLSchema-instance" xmlns:pc="http://schemas.microsoft.com/office/infopath/2007/PartnerControls">
-  <documentManagement/>
-</p:properties>
+<file path=customXml/itemProps1.xml><?xml version="1.0" encoding="utf-8"?>
+<ds:datastoreItem xmlns:ds="http://schemas.openxmlformats.org/officeDocument/2006/customXml" ds:itemID="{716B42F3-8CD4-45D4-A4A6-78ADAF13BDC7}">
+  <ds:schemaRefs>
+    <ds:schemaRef ds:uri="http://schemas.openxmlformats.org/officeDocument/2006/bibliography"/>
+  </ds:schemaRefs>
+</ds:datastoreItem>
 </file>
 
-<file path=customXml/itemProps1.xml><?xml version="1.0" encoding="utf-8"?>
+<file path=customXml/itemProps2.xml><?xml version="1.0" encoding="utf-8"?>
 <ds:datastoreItem xmlns:ds="http://schemas.openxmlformats.org/officeDocument/2006/customXml" ds:itemID="{D3FBA471-B429-4F7C-A074-E3CD928E1205}">
   <ds:schemaRefs>
     <ds:schemaRef ds:uri="http://schemas.microsoft.com/office/2006/metadata/contentType"/>
@@ -17724,27 +17823,19 @@
 </ds:datastoreItem>
 </file>
 
-<file path=customXml/itemProps2.xml><?xml version="1.0" encoding="utf-8"?>
-<ds:datastoreItem xmlns:ds="http://schemas.openxmlformats.org/officeDocument/2006/customXml" ds:itemID="{716B42F3-8CD4-45D4-A4A6-78ADAF13BDC7}">
-  <ds:schemaRefs>
-    <ds:schemaRef ds:uri="http://schemas.openxmlformats.org/officeDocument/2006/bibliography"/>
-  </ds:schemaRefs>
-</ds:datastoreItem>
-</file>
-
 <file path=customXml/itemProps3.xml><?xml version="1.0" encoding="utf-8"?>
-<ds:datastoreItem xmlns:ds="http://schemas.openxmlformats.org/officeDocument/2006/customXml" ds:itemID="{C545EDB0-6DA9-4573-8FDA-4B7CDBF5EFD9}">
-  <ds:schemaRefs>
-    <ds:schemaRef ds:uri="http://schemas.microsoft.com/sharepoint/v3/contenttype/forms"/>
-  </ds:schemaRefs>
-</ds:datastoreItem>
-</file>
-
-<file path=customXml/itemProps4.xml><?xml version="1.0" encoding="utf-8"?>
 <ds:datastoreItem xmlns:ds="http://schemas.openxmlformats.org/officeDocument/2006/customXml" ds:itemID="{D1D02F96-5624-48FE-AB5F-467181C3EDC1}">
   <ds:schemaRefs>
     <ds:schemaRef ds:uri="http://schemas.microsoft.com/office/2006/metadata/properties"/>
     <ds:schemaRef ds:uri="http://schemas.microsoft.com/office/infopath/2007/PartnerControls"/>
   </ds:schemaRefs>
 </ds:datastoreItem>
+</file>
+
+<file path=customXml/itemProps4.xml><?xml version="1.0" encoding="utf-8"?>
+<ds:datastoreItem xmlns:ds="http://schemas.openxmlformats.org/officeDocument/2006/customXml" ds:itemID="{C545EDB0-6DA9-4573-8FDA-4B7CDBF5EFD9}">
+  <ds:schemaRefs>
+    <ds:schemaRef ds:uri="http://schemas.microsoft.com/sharepoint/v3/contenttype/forms"/>
+  </ds:schemaRefs>
+</ds:datastoreItem>
 </file>